--- a/Documentation and Papers/HardwareX/Section Drafts/Hardware In Context Drafts.docx
+++ b/Documentation and Papers/HardwareX/Section Drafts/Hardware In Context Drafts.docx
@@ -254,10 +254,52 @@
       <w:pPr>
         <w:spacing w:after="0" w:line="240" w:lineRule="auto"/>
         <w:rPr>
-          <w:rFonts w:ascii="Arial" w:hAnsi="Arial" w:cs="Arial"/>
-          <w:color w:val="000000"/>
-        </w:rPr>
-      </w:pPr>
+          <w:rFonts w:ascii="Times New Roman" w:hAnsi="Times New Roman" w:cs="Times New Roman"/>
+          <w:b/>
+          <w:bCs/>
+          <w:color w:val="000000"/>
+          <w:sz w:val="28"/>
+          <w:szCs w:val="28"/>
+          <w:u w:val="single"/>
+        </w:rPr>
+      </w:pPr>
+      <w:r>
+        <w:rPr>
+          <w:rFonts w:ascii="Times New Roman" w:hAnsi="Times New Roman" w:cs="Times New Roman"/>
+          <w:b/>
+          <w:bCs/>
+          <w:color w:val="000000"/>
+          <w:sz w:val="28"/>
+          <w:szCs w:val="28"/>
+          <w:u w:val="single"/>
+        </w:rPr>
+        <w:t>1</w:t>
+      </w:r>
+      <w:r>
+        <w:rPr>
+          <w:rFonts w:ascii="Times New Roman" w:hAnsi="Times New Roman" w:cs="Times New Roman"/>
+          <w:b/>
+          <w:bCs/>
+          <w:color w:val="000000"/>
+          <w:sz w:val="28"/>
+          <w:szCs w:val="28"/>
+          <w:u w:val="single"/>
+          <w:vertAlign w:val="superscript"/>
+        </w:rPr>
+        <w:t>st</w:t>
+      </w:r>
+      <w:r>
+        <w:rPr>
+          <w:rFonts w:ascii="Times New Roman" w:hAnsi="Times New Roman" w:cs="Times New Roman"/>
+          <w:b/>
+          <w:bCs/>
+          <w:color w:val="000000"/>
+          <w:sz w:val="28"/>
+          <w:szCs w:val="28"/>
+          <w:u w:val="single"/>
+        </w:rPr>
+        <w:t xml:space="preserve"> Draft:</w:t>
+      </w:r>
     </w:p>
     <w:p>
       <w:pPr>
@@ -320,15 +362,13 @@
         </w:rPr>
         <w:t xml:space="preserve">eDNA can derive from mucus, feces, gametes, and carcasses [1]. Many things can be learned once this DNA is put through sequencing. eDNA can be used to determine what species are present in an </w:t>
       </w:r>
-      <w:proofErr w:type="gramStart"/>
-      <w:r>
-        <w:rPr>
-          <w:rFonts w:ascii="Arial" w:hAnsi="Arial" w:cs="Arial"/>
-          <w:color w:val="000000"/>
-        </w:rPr>
-        <w:t>area</w:t>
-      </w:r>
-      <w:proofErr w:type="gramEnd"/>
+      <w:r>
+        <w:rPr>
+          <w:rFonts w:ascii="Arial" w:hAnsi="Arial" w:cs="Arial"/>
+          <w:color w:val="000000"/>
+        </w:rPr>
+        <w:t>area,</w:t>
+      </w:r>
       <w:r>
         <w:rPr>
           <w:rFonts w:ascii="Arial" w:hAnsi="Arial" w:cs="Arial"/>

--- a/Documentation and Papers/HardwareX/Section Drafts/Hardware In Context Drafts.docx
+++ b/Documentation and Papers/HardwareX/Section Drafts/Hardware In Context Drafts.docx
@@ -4,7 +4,7 @@
   <w:body>
     <w:p>
       <w:pPr>
-        <w:spacing w:after="0" w:line="240" w:lineRule="auto"/>
+        <w:spacing w:after="0" w:line="276" w:lineRule="auto"/>
         <w:rPr>
           <w:rFonts w:ascii="Arial" w:hAnsi="Arial" w:cs="Arial"/>
           <w:color w:val="000000"/>
@@ -25,7 +25,7 @@
           <w:ilvl w:val="0"/>
           <w:numId w:val="1"/>
         </w:numPr>
-        <w:spacing w:after="0" w:line="240" w:lineRule="auto"/>
+        <w:spacing w:after="0" w:line="276" w:lineRule="auto"/>
         <w:rPr>
           <w:rFonts w:ascii="Arial" w:hAnsi="Arial" w:cs="Arial"/>
           <w:color w:val="000000"/>
@@ -46,7 +46,7 @@
           <w:ilvl w:val="1"/>
           <w:numId w:val="1"/>
         </w:numPr>
-        <w:spacing w:after="0" w:line="240" w:lineRule="auto"/>
+        <w:spacing w:after="0" w:line="276" w:lineRule="auto"/>
         <w:rPr>
           <w:rFonts w:ascii="Arial" w:hAnsi="Arial" w:cs="Arial"/>
           <w:color w:val="000000"/>
@@ -67,7 +67,7 @@
           <w:ilvl w:val="1"/>
           <w:numId w:val="1"/>
         </w:numPr>
-        <w:spacing w:after="0" w:line="240" w:lineRule="auto"/>
+        <w:spacing w:after="0" w:line="276" w:lineRule="auto"/>
         <w:rPr>
           <w:rFonts w:ascii="Arial" w:hAnsi="Arial" w:cs="Arial"/>
           <w:color w:val="000000"/>
@@ -97,7 +97,7 @@
           <w:ilvl w:val="1"/>
           <w:numId w:val="1"/>
         </w:numPr>
-        <w:spacing w:after="0" w:line="240" w:lineRule="auto"/>
+        <w:spacing w:after="0" w:line="276" w:lineRule="auto"/>
         <w:rPr>
           <w:rFonts w:ascii="Arial" w:hAnsi="Arial" w:cs="Arial"/>
           <w:color w:val="000000"/>
@@ -120,7 +120,7 @@
           <w:ilvl w:val="0"/>
           <w:numId w:val="1"/>
         </w:numPr>
-        <w:spacing w:after="0" w:line="240" w:lineRule="auto"/>
+        <w:spacing w:after="0" w:line="276" w:lineRule="auto"/>
         <w:rPr>
           <w:rFonts w:ascii="Arial" w:hAnsi="Arial" w:cs="Arial"/>
           <w:color w:val="000000"/>
@@ -150,7 +150,7 @@
           <w:ilvl w:val="0"/>
           <w:numId w:val="1"/>
         </w:numPr>
-        <w:spacing w:after="0" w:line="240" w:lineRule="auto"/>
+        <w:spacing w:after="0" w:line="276" w:lineRule="auto"/>
         <w:rPr>
           <w:rFonts w:ascii="Arial" w:hAnsi="Arial" w:cs="Arial"/>
           <w:color w:val="000000"/>
@@ -185,7 +185,7 @@
           <w:ilvl w:val="1"/>
           <w:numId w:val="1"/>
         </w:numPr>
-        <w:spacing w:after="0" w:line="240" w:lineRule="auto"/>
+        <w:spacing w:after="0" w:line="276" w:lineRule="auto"/>
         <w:rPr>
           <w:rFonts w:ascii="Arial" w:hAnsi="Arial" w:cs="Arial"/>
           <w:color w:val="000000"/>
@@ -215,7 +215,7 @@
           <w:ilvl w:val="2"/>
           <w:numId w:val="1"/>
         </w:numPr>
-        <w:spacing w:after="0" w:line="240" w:lineRule="auto"/>
+        <w:spacing w:after="0" w:line="276" w:lineRule="auto"/>
         <w:rPr>
           <w:rFonts w:ascii="Arial" w:hAnsi="Arial" w:cs="Arial"/>
           <w:color w:val="000000"/>
@@ -236,7 +236,7 @@
           <w:ilvl w:val="2"/>
           <w:numId w:val="1"/>
         </w:numPr>
-        <w:spacing w:after="0" w:line="240" w:lineRule="auto"/>
+        <w:spacing w:after="0" w:line="276" w:lineRule="auto"/>
         <w:rPr>
           <w:rFonts w:ascii="Arial" w:hAnsi="Arial" w:cs="Arial"/>
           <w:color w:val="000000"/>
@@ -252,115 +252,76 @@
     </w:p>
     <w:p>
       <w:pPr>
-        <w:spacing w:after="0" w:line="240" w:lineRule="auto"/>
-        <w:rPr>
-          <w:rFonts w:ascii="Times New Roman" w:hAnsi="Times New Roman" w:cs="Times New Roman"/>
+        <w:pStyle w:val="Heading3"/>
+        <w:spacing w:line="276" w:lineRule="auto"/>
+      </w:pPr>
+      <w:r>
+        <w:t>1</w:t>
+      </w:r>
+      <w:r>
+        <w:rPr>
+          <w:vertAlign w:val="superscript"/>
+        </w:rPr>
+        <w:t>st</w:t>
+      </w:r>
+      <w:r>
+        <w:t xml:space="preserve"> Draft:</w:t>
+      </w:r>
+    </w:p>
+    <w:p>
+      <w:pPr>
+        <w:spacing w:after="0" w:line="276" w:lineRule="auto"/>
+        <w:rPr>
+          <w:rFonts w:ascii="Arial" w:eastAsia="Times New Roman" w:hAnsi="Arial" w:cs="Arial"/>
           <w:b/>
           <w:bCs/>
           <w:color w:val="000000"/>
-          <w:sz w:val="28"/>
-          <w:szCs w:val="28"/>
+          <w:kern w:val="0"/>
           <w:u w:val="single"/>
-        </w:rPr>
-      </w:pPr>
-      <w:r>
-        <w:rPr>
-          <w:rFonts w:ascii="Times New Roman" w:hAnsi="Times New Roman" w:cs="Times New Roman"/>
-          <w:b/>
-          <w:bCs/>
-          <w:color w:val="000000"/>
-          <w:sz w:val="28"/>
-          <w:szCs w:val="28"/>
-          <w:u w:val="single"/>
-        </w:rPr>
-        <w:t>1</w:t>
-      </w:r>
-      <w:r>
-        <w:rPr>
-          <w:rFonts w:ascii="Times New Roman" w:hAnsi="Times New Roman" w:cs="Times New Roman"/>
-          <w:b/>
-          <w:bCs/>
-          <w:color w:val="000000"/>
-          <w:sz w:val="28"/>
-          <w:szCs w:val="28"/>
-          <w:u w:val="single"/>
-          <w:vertAlign w:val="superscript"/>
-        </w:rPr>
-        <w:t>st</w:t>
-      </w:r>
-      <w:r>
-        <w:rPr>
-          <w:rFonts w:ascii="Times New Roman" w:hAnsi="Times New Roman" w:cs="Times New Roman"/>
-          <w:b/>
-          <w:bCs/>
-          <w:color w:val="000000"/>
-          <w:sz w:val="28"/>
-          <w:szCs w:val="28"/>
-          <w:u w:val="single"/>
-        </w:rPr>
-        <w:t xml:space="preserve"> Draft:</w:t>
-      </w:r>
-    </w:p>
-    <w:p>
-      <w:pPr>
-        <w:spacing w:after="0" w:line="240" w:lineRule="auto"/>
-        <w:rPr>
-          <w:rFonts w:ascii="Arial" w:hAnsi="Arial" w:cs="Arial"/>
-          <w:b/>
-          <w:bCs/>
-          <w:color w:val="000000"/>
-        </w:rPr>
-      </w:pPr>
-    </w:p>
-    <w:p>
-      <w:pPr>
-        <w:spacing w:after="0" w:line="240" w:lineRule="auto"/>
-        <w:rPr>
-          <w:rFonts w:ascii="Arial" w:hAnsi="Arial" w:cs="Arial"/>
-          <w:b/>
-          <w:bCs/>
-          <w:color w:val="000000"/>
-          <w:u w:val="single"/>
-        </w:rPr>
-      </w:pPr>
-      <w:commentRangeStart w:id="0"/>
-      <w:r>
-        <w:rPr>
-          <w:rFonts w:ascii="Arial" w:hAnsi="Arial" w:cs="Arial"/>
-          <w:b/>
-          <w:bCs/>
-          <w:color w:val="000000"/>
-          <w:u w:val="single"/>
-        </w:rPr>
-        <w:t>Details about eDNA</w:t>
-      </w:r>
-      <w:commentRangeEnd w:id="0"/>
-      <w:r>
-        <w:rPr>
-          <w:rStyle w:val="CommentReference"/>
-        </w:rPr>
-        <w:commentReference w:id="0"/>
-      </w:r>
-    </w:p>
-    <w:p>
-      <w:pPr>
-        <w:spacing w:after="0" w:line="240" w:lineRule="auto"/>
-        <w:rPr>
-          <w:rFonts w:ascii="Arial" w:eastAsia="Times New Roman" w:hAnsi="Arial" w:cs="Arial"/>
-          <w:b/>
-          <w:bCs/>
-          <w:color w:val="000000"/>
-          <w:kern w:val="0"/>
-          <w:u w:val="single"/>
-          <w14:ligatures w14:val="none"/>
-        </w:rPr>
-      </w:pPr>
-      <w:r>
-        <w:rPr>
-          <w:rFonts w:ascii="Arial" w:hAnsi="Arial" w:cs="Arial"/>
-          <w:color w:val="000000"/>
-        </w:rPr>
-        <w:t xml:space="preserve">eDNA can derive from mucus, feces, gametes, and carcasses [1]. Many things can be learned once this DNA is put through sequencing. eDNA can be used to determine what species are present in an </w:t>
+          <w14:ligatures w14:val="none"/>
+        </w:rPr>
+      </w:pPr>
+      <w:r>
+        <w:rPr>
+          <w:rFonts w:ascii="Arial" w:hAnsi="Arial" w:cs="Arial"/>
+          <w:color w:val="000000"/>
+        </w:rPr>
+        <w:t xml:space="preserve">Environmental </w:t>
+      </w:r>
+      <w:r>
+        <w:rPr>
+          <w:rFonts w:ascii="Arial" w:hAnsi="Arial" w:cs="Arial"/>
+          <w:color w:val="000000"/>
+        </w:rPr>
+        <w:t xml:space="preserve">DNA </w:t>
+      </w:r>
+      <w:r>
+        <w:rPr>
+          <w:rFonts w:ascii="Arial" w:hAnsi="Arial" w:cs="Arial"/>
+          <w:color w:val="000000"/>
+        </w:rPr>
+        <w:t>is DNA</w:t>
+      </w:r>
+      <w:r>
+        <w:rPr>
+          <w:rFonts w:ascii="Arial" w:hAnsi="Arial" w:cs="Arial"/>
+          <w:color w:val="000000"/>
+        </w:rPr>
+        <w:t xml:space="preserve"> derive</w:t>
+      </w:r>
+      <w:r>
+        <w:rPr>
+          <w:rFonts w:ascii="Arial" w:hAnsi="Arial" w:cs="Arial"/>
+          <w:color w:val="000000"/>
+        </w:rPr>
+        <w:t>d</w:t>
+      </w:r>
+      <w:r>
+        <w:rPr>
+          <w:rFonts w:ascii="Arial" w:hAnsi="Arial" w:cs="Arial"/>
+          <w:color w:val="000000"/>
+        </w:rPr>
+        <w:t xml:space="preserve"> from mucus, feces, gametes, and carcasses [1]. Many things can be learned once this DNA is put through sequencing. eDNA can be used to determine what species are present in an </w:t>
       </w:r>
       <w:r>
         <w:rPr>
@@ -388,7 +349,23 @@
           <w:rFonts w:ascii="Arial" w:hAnsi="Arial" w:cs="Arial"/>
           <w:color w:val="000000"/>
         </w:rPr>
-        <w:t xml:space="preserve"> provides scientists and researchers a non-invasive, rapid, cost-effective and sensitive way to detect and quantify species in many environments.</w:t>
+        <w:t xml:space="preserve"> provides scientists and researchers a non-invasive, rapid, </w:t>
+      </w:r>
+      <w:proofErr w:type="gramStart"/>
+      <w:r>
+        <w:rPr>
+          <w:rFonts w:ascii="Arial" w:hAnsi="Arial" w:cs="Arial"/>
+          <w:color w:val="000000"/>
+        </w:rPr>
+        <w:t>cost-effective</w:t>
+      </w:r>
+      <w:proofErr w:type="gramEnd"/>
+      <w:r>
+        <w:rPr>
+          <w:rFonts w:ascii="Arial" w:hAnsi="Arial" w:cs="Arial"/>
+          <w:color w:val="000000"/>
+        </w:rPr>
+        <w:t xml:space="preserve"> and sensitive way to detect and quantify species in many environments.</w:t>
       </w:r>
       <w:r>
         <w:rPr>
@@ -399,32 +376,11 @@
         </w:rPr>
         <w:br/>
       </w:r>
-      <w:r>
-        <w:rPr>
-          <w:rFonts w:ascii="Arial" w:eastAsia="Times New Roman" w:hAnsi="Arial" w:cs="Arial"/>
-          <w:color w:val="000000"/>
-          <w:kern w:val="0"/>
-          <w14:ligatures w14:val="none"/>
-        </w:rPr>
-        <w:br/>
-      </w:r>
-      <w:bookmarkStart w:id="1" w:name="_Hlk148894676"/>
-      <w:r>
-        <w:rPr>
-          <w:rFonts w:ascii="Arial" w:eastAsia="Times New Roman" w:hAnsi="Arial" w:cs="Arial"/>
-          <w:b/>
-          <w:bCs/>
-          <w:color w:val="000000"/>
-          <w:kern w:val="0"/>
-          <w:u w:val="single"/>
-          <w14:ligatures w14:val="none"/>
-        </w:rPr>
-        <w:t>Current Sampling Methods</w:t>
-      </w:r>
-    </w:p>
-    <w:p>
-      <w:pPr>
-        <w:spacing w:after="0" w:line="240" w:lineRule="auto"/>
+      <w:bookmarkStart w:id="0" w:name="_Hlk148894676"/>
+    </w:p>
+    <w:p>
+      <w:pPr>
+        <w:spacing w:after="0" w:line="276" w:lineRule="auto"/>
         <w:rPr>
           <w:rFonts w:ascii="Arial" w:eastAsia="Times New Roman" w:hAnsi="Arial" w:cs="Arial"/>
           <w:color w:val="000000"/>
@@ -466,7 +422,43 @@
           <w:kern w:val="0"/>
           <w14:ligatures w14:val="none"/>
         </w:rPr>
-        <w:t xml:space="preserve">often requiring one or more researchers to be on location for days or weeks [Source]. The manual filter of water varies depending on the researcher, but it is common to pull a sample of water with a bottle and pour that water into a funnel containing a filter. This can be connected to a vacuum pump to expedite the filtering process. After the sampling process is completed, the filters need to be preserved and the setup cleaned to avoid cross contamination [Source]. This process is labor intensive, cost intensive, and can be dangerous, especially for remote locations. While commercialized solutions to this problem exist, they either still require an operator to be on location or are very expensive. </w:t>
+        <w:t>often requiring one or more researchers to be on location for days or weeks [</w:t>
+      </w:r>
+      <w:r>
+        <w:rPr>
+          <w:rFonts w:ascii="Arial" w:eastAsia="Times New Roman" w:hAnsi="Arial" w:cs="Arial"/>
+          <w:color w:val="000000"/>
+          <w:kern w:val="0"/>
+          <w14:ligatures w14:val="none"/>
+        </w:rPr>
+        <w:t>3</w:t>
+      </w:r>
+      <w:r>
+        <w:rPr>
+          <w:rFonts w:ascii="Arial" w:eastAsia="Times New Roman" w:hAnsi="Arial" w:cs="Arial"/>
+          <w:color w:val="000000"/>
+          <w:kern w:val="0"/>
+          <w14:ligatures w14:val="none"/>
+        </w:rPr>
+        <w:t>]. The manual filter of water varies depending on the researcher, but it is common to pull a sample of water with a bottle and pour that water into a funnel containing a filter. This can be connected to a vacuum pump to expedite the filtering process. After the sampling process is completed, the filters need to be preserved and the setup cleaned to avoid cross contamination [</w:t>
+      </w:r>
+      <w:r>
+        <w:rPr>
+          <w:rFonts w:ascii="Arial" w:eastAsia="Times New Roman" w:hAnsi="Arial" w:cs="Arial"/>
+          <w:color w:val="000000"/>
+          <w:kern w:val="0"/>
+          <w14:ligatures w14:val="none"/>
+        </w:rPr>
+        <w:t>3</w:t>
+      </w:r>
+      <w:r>
+        <w:rPr>
+          <w:rFonts w:ascii="Arial" w:eastAsia="Times New Roman" w:hAnsi="Arial" w:cs="Arial"/>
+          <w:color w:val="000000"/>
+          <w:kern w:val="0"/>
+          <w14:ligatures w14:val="none"/>
+        </w:rPr>
+        <w:t xml:space="preserve">]. This process is labor intensive, cost intensive, and can be dangerous, especially for remote locations. While commercialized solutions to this problem exist, they either still require an operator to be on location or are very expensive. </w:t>
       </w:r>
       <w:proofErr w:type="spellStart"/>
       <w:r>
@@ -486,16 +478,88 @@
           <w:kern w:val="0"/>
           <w14:ligatures w14:val="none"/>
         </w:rPr>
-        <w:t xml:space="preserve"> commercial solution offers a simplified process with additional data collection such as GPS location for a fair price (Price). The flaw of this solution is that it is not fully autonomous, still requiring an operator to be on location to use the device [source]. The DOT Sampler is a fully autonomous solution that is capable of multiple samples (20+ samples) and is also submersible but comes at a cost of ~$55,000</w:t>
-      </w:r>
-      <w:r>
-        <w:rPr>
-          <w:rFonts w:ascii="Arial" w:eastAsia="Times New Roman" w:hAnsi="Arial" w:cs="Arial"/>
-          <w:color w:val="000000"/>
-          <w:kern w:val="0"/>
-          <w14:ligatures w14:val="none"/>
-        </w:rPr>
-        <w:t xml:space="preserve"> [Source]</w:t>
+        <w:t xml:space="preserve"> commercial solution offers a simplified process with additional data collection such as GPS location for a fair price</w:t>
+      </w:r>
+      <w:r>
+        <w:rPr>
+          <w:rFonts w:ascii="Arial" w:eastAsia="Times New Roman" w:hAnsi="Arial" w:cs="Arial"/>
+          <w:color w:val="000000"/>
+          <w:kern w:val="0"/>
+          <w14:ligatures w14:val="none"/>
+        </w:rPr>
+        <w:t>, around $8,000</w:t>
+      </w:r>
+      <w:r>
+        <w:rPr>
+          <w:rFonts w:ascii="Arial" w:eastAsia="Times New Roman" w:hAnsi="Arial" w:cs="Arial"/>
+          <w:color w:val="000000"/>
+          <w:kern w:val="0"/>
+          <w14:ligatures w14:val="none"/>
+        </w:rPr>
+        <w:t>[6]</w:t>
+      </w:r>
+      <w:r>
+        <w:rPr>
+          <w:rFonts w:ascii="Arial" w:eastAsia="Times New Roman" w:hAnsi="Arial" w:cs="Arial"/>
+          <w:color w:val="000000"/>
+          <w:kern w:val="0"/>
+          <w14:ligatures w14:val="none"/>
+        </w:rPr>
+        <w:t xml:space="preserve">. </w:t>
+      </w:r>
+      <w:r>
+        <w:rPr>
+          <w:rFonts w:ascii="Arial" w:eastAsia="Times New Roman" w:hAnsi="Arial" w:cs="Arial"/>
+          <w:color w:val="000000"/>
+          <w:kern w:val="0"/>
+          <w14:ligatures w14:val="none"/>
+        </w:rPr>
+        <w:t>The flaw of this solution is that it is not fully autonomous, still requiring an operator to be on location to use the device [</w:t>
+      </w:r>
+      <w:r>
+        <w:rPr>
+          <w:rFonts w:ascii="Arial" w:eastAsia="Times New Roman" w:hAnsi="Arial" w:cs="Arial"/>
+          <w:color w:val="000000"/>
+          <w:kern w:val="0"/>
+          <w14:ligatures w14:val="none"/>
+        </w:rPr>
+        <w:t>4</w:t>
+      </w:r>
+      <w:r>
+        <w:rPr>
+          <w:rFonts w:ascii="Arial" w:eastAsia="Times New Roman" w:hAnsi="Arial" w:cs="Arial"/>
+          <w:color w:val="000000"/>
+          <w:kern w:val="0"/>
+          <w14:ligatures w14:val="none"/>
+        </w:rPr>
+        <w:t>]. The DOT Sampler is a fully autonomous solution that is capable of multiple samples (20+ samples) and is also submersible but comes at a cost of ~$55,000</w:t>
+      </w:r>
+      <w:r>
+        <w:rPr>
+          <w:rFonts w:ascii="Arial" w:eastAsia="Times New Roman" w:hAnsi="Arial" w:cs="Arial"/>
+          <w:color w:val="000000"/>
+          <w:kern w:val="0"/>
+          <w14:ligatures w14:val="none"/>
+        </w:rPr>
+        <w:t xml:space="preserve"> [</w:t>
+      </w:r>
+      <w:r>
+        <w:rPr>
+          <w:rFonts w:ascii="Arial" w:eastAsia="Times New Roman" w:hAnsi="Arial" w:cs="Arial"/>
+          <w:color w:val="000000"/>
+          <w:kern w:val="0"/>
+          <w14:ligatures w14:val="none"/>
+        </w:rPr>
+        <w:t>5</w:t>
+      </w:r>
+      <w:r>
+        <w:rPr>
+          <w:rFonts w:ascii="Arial" w:eastAsia="Times New Roman" w:hAnsi="Arial" w:cs="Arial"/>
+          <w:color w:val="000000"/>
+          <w:kern w:val="0"/>
+          <w14:ligatures w14:val="none"/>
+        </w:rPr>
+        <w:t>]</w:t>
       </w:r>
       <w:r>
         <w:rPr>
@@ -527,65 +591,121 @@
         <w:t xml:space="preserve"> Lab is the middle ground of these two solutions. While it is not submersible (limiting its potential sampling environments), it is capable of autonomous, multi-sample operations for extended periods of time (approximately one month) for the cost of $6,000.</w:t>
       </w:r>
     </w:p>
-    <w:bookmarkEnd w:id="1"/>
-    <w:p>
-      <w:pPr>
-        <w:spacing w:after="0" w:line="240" w:lineRule="auto"/>
-        <w:rPr>
-          <w:rFonts w:ascii="Arial" w:eastAsia="Times New Roman" w:hAnsi="Arial" w:cs="Arial"/>
-          <w:color w:val="000000"/>
-          <w:kern w:val="0"/>
-          <w14:ligatures w14:val="none"/>
-        </w:rPr>
-      </w:pPr>
+    <w:bookmarkEnd w:id="0"/>
+    <w:p>
+      <w:pPr>
+        <w:spacing w:after="0" w:line="276" w:lineRule="auto"/>
+        <w:rPr>
+          <w:rFonts w:ascii="Arial" w:eastAsia="Times New Roman" w:hAnsi="Arial" w:cs="Arial"/>
+          <w:color w:val="000000"/>
+          <w:kern w:val="0"/>
+          <w14:ligatures w14:val="none"/>
+        </w:rPr>
+      </w:pPr>
+    </w:p>
+    <w:p>
+      <w:pPr>
+        <w:pStyle w:val="Heading3"/>
+        <w:rPr>
+          <w:rFonts w:eastAsia="Times New Roman"/>
+        </w:rPr>
+      </w:pPr>
+      <w:r>
+        <w:rPr>
+          <w:rFonts w:eastAsia="Times New Roman"/>
+        </w:rPr>
+        <w:t>References:</w:t>
+      </w:r>
+    </w:p>
+    <w:p>
+      <w:r>
+        <w:t xml:space="preserve">[1] - </w:t>
+      </w:r>
+      <w:hyperlink r:id="rId5" w:anchor="overview" w:history="1">
+        <w:r>
+          <w:rPr>
+            <w:rStyle w:val="Hyperlink"/>
+          </w:rPr>
+          <w:t>https://www.usgs.gov/special-topics/water-science-school/science/environmental-dna-edna#overview</w:t>
+        </w:r>
+      </w:hyperlink>
+      <w:r>
+        <w:t xml:space="preserve"> </w:t>
+      </w:r>
+    </w:p>
+    <w:p>
+      <w:pPr>
+        <w:rPr>
+          <w:rStyle w:val="Hyperlink"/>
+        </w:rPr>
+      </w:pPr>
+      <w:r>
+        <w:t xml:space="preserve">[2] - </w:t>
+      </w:r>
+      <w:hyperlink r:id="rId6" w:history="1">
+        <w:r>
+          <w:rPr>
+            <w:rStyle w:val="Hyperlink"/>
+          </w:rPr>
+          <w:t>https://oceanexplorer.noaa.gov/technology/edna/edna.html</w:t>
+        </w:r>
+      </w:hyperlink>
+    </w:p>
+    <w:p>
+      <w:r>
+        <w:rPr>
+          <w:rStyle w:val="Hyperlink"/>
+          <w:color w:val="000000" w:themeColor="text1"/>
+          <w:u w:val="none"/>
+        </w:rPr>
+        <w:t>[3] -</w:t>
+      </w:r>
+      <w:r>
+        <w:t xml:space="preserve"> </w:t>
+      </w:r>
+    </w:p>
+    <w:p>
+      <w:r>
+        <w:t xml:space="preserve">[4] - </w:t>
+      </w:r>
+      <w:hyperlink r:id="rId7" w:history="1">
+        <w:r>
+          <w:rPr>
+            <w:rStyle w:val="Hyperlink"/>
+          </w:rPr>
+          <w:t>https://www.smith-root.com/edna/edna-sampler</w:t>
+        </w:r>
+      </w:hyperlink>
+      <w:r>
+        <w:t xml:space="preserve"> </w:t>
+      </w:r>
+    </w:p>
+    <w:p>
+      <w:r>
+        <w:lastRenderedPageBreak/>
+        <w:t xml:space="preserve">[5] - </w:t>
+      </w:r>
+      <w:hyperlink r:id="rId8" w:history="1">
+        <w:r>
+          <w:rPr>
+            <w:rStyle w:val="Hyperlink"/>
+          </w:rPr>
+          <w:t>https://www.nature.com/articles/s41598-023-32310-3</w:t>
+        </w:r>
+      </w:hyperlink>
+      <w:r>
+        <w:t xml:space="preserve"> </w:t>
+      </w:r>
     </w:p>
     <w:sectPr>
       <w:pgSz w:w="12240" w:h="15840"/>
       <w:pgMar w:top="1440" w:right="1440" w:bottom="1440" w:left="1440" w:header="720" w:footer="720" w:gutter="0"/>
+      <w:lnNumType w:countBy="1" w:restart="continuous"/>
       <w:cols w:space="720"/>
       <w:docGrid w:linePitch="360"/>
     </w:sectPr>
   </w:body>
 </w:document>
-</file>
-
-<file path=word/comments.xml><?xml version="1.0" encoding="utf-8"?>
-<w:comments xmlns:wpc="http://schemas.microsoft.com/office/word/2010/wordprocessingCanvas" xmlns:cx="http://schemas.microsoft.com/office/drawing/2014/chartex" xmlns:cx1="http://schemas.microsoft.com/office/drawing/2015/9/8/chartex" xmlns:cx2="http://schemas.microsoft.com/office/drawing/2015/10/21/chartex" xmlns:cx3="http://schemas.microsoft.com/office/drawing/2016/5/9/chartex" xmlns:cx4="http://schemas.microsoft.com/office/drawing/2016/5/10/chartex" xmlns:cx5="http://schemas.microsoft.com/office/drawing/2016/5/11/chartex" xmlns:cx6="http://schemas.microsoft.com/office/drawing/2016/5/12/chartex" xmlns:cx7="http://schemas.microsoft.com/office/drawing/2016/5/13/chartex" xmlns:cx8="http://schemas.microsoft.com/office/drawing/2016/5/14/chartex" xmlns:mc="http://schemas.openxmlformats.org/markup-compatibility/2006" xmlns:aink="http://schemas.microsoft.com/office/drawing/2016/ink" xmlns:am3d="http://schemas.microsoft.com/office/drawing/2017/model3d" xmlns:o="urn:schemas-microsoft-com:office:office" xmlns:oel="http://schemas.microsoft.com/office/2019/extlst" xmlns:r="http://schemas.openxmlformats.org/officeDocument/2006/relationships" xmlns:m="http://schemas.openxmlformats.org/officeDocument/2006/math" xmlns:v="urn:schemas-microsoft-com:vml" xmlns:wp14="http://schemas.microsoft.com/office/word/2010/wordprocessingDrawing" xmlns:wp="http://schemas.openxmlformats.org/drawingml/2006/wordprocessingDrawing" xmlns:w10="urn:schemas-microsoft-com:office:word" xmlns:w="http://schemas.openxmlformats.org/wordprocessingml/2006/main" xmlns:w14="http://schemas.microsoft.com/office/word/2010/wordml" xmlns:w15="http://schemas.microsoft.com/office/word/2012/wordml" xmlns:w16cex="http://schemas.microsoft.com/office/word/2018/wordml/cex" xmlns:w16cid="http://schemas.microsoft.com/office/word/2016/wordml/cid" xmlns:w16="http://schemas.microsoft.com/office/word/2018/wordml" xmlns:w16sdtdh="http://schemas.microsoft.com/office/word/2020/wordml/sdtdatahash" xmlns:w16se="http://schemas.microsoft.com/office/word/2015/wordml/symex" xmlns:wpg="http://schemas.microsoft.com/office/word/2010/wordprocessingGroup" xmlns:wpi="http://schemas.microsoft.com/office/word/2010/wordprocessingInk" xmlns:wne="http://schemas.microsoft.com/office/word/2006/wordml" xmlns:wps="http://schemas.microsoft.com/office/word/2010/wordprocessingShape" mc:Ignorable="w14 w15 w16se w16cid w16 w16cex w16sdtdh wp14">
-  <w:comment w:id="0" w:author="Roy, Kai Quintin Kurisaka" w:date="2023-10-30T16:18:00Z" w:initials="RKQK">
-    <w:p>
-      <w:pPr>
-        <w:pStyle w:val="CommentText"/>
-      </w:pPr>
-      <w:r>
-        <w:rPr>
-          <w:rStyle w:val="CommentReference"/>
-        </w:rPr>
-        <w:annotationRef/>
-      </w:r>
-      <w:r>
-        <w:t>Need to bulk up this section somehow</w:t>
-      </w:r>
-    </w:p>
-  </w:comment>
-</w:comments>
-</file>
-
-<file path=word/commentsExtended.xml><?xml version="1.0" encoding="utf-8"?>
-<w15:commentsEx xmlns:wpc="http://schemas.microsoft.com/office/word/2010/wordprocessingCanvas" xmlns:cx="http://schemas.microsoft.com/office/drawing/2014/chartex" xmlns:cx1="http://schemas.microsoft.com/office/drawing/2015/9/8/chartex" xmlns:cx2="http://schemas.microsoft.com/office/drawing/2015/10/21/chartex" xmlns:cx3="http://schemas.microsoft.com/office/drawing/2016/5/9/chartex" xmlns:cx4="http://schemas.microsoft.com/office/drawing/2016/5/10/chartex" xmlns:cx5="http://schemas.microsoft.com/office/drawing/2016/5/11/chartex" xmlns:cx6="http://schemas.microsoft.com/office/drawing/2016/5/12/chartex" xmlns:cx7="http://schemas.microsoft.com/office/drawing/2016/5/13/chartex" xmlns:cx8="http://schemas.microsoft.com/office/drawing/2016/5/14/chartex" xmlns:mc="http://schemas.openxmlformats.org/markup-compatibility/2006" xmlns:aink="http://schemas.microsoft.com/office/drawing/2016/ink" xmlns:am3d="http://schemas.microsoft.com/office/drawing/2017/model3d" xmlns:o="urn:schemas-microsoft-com:office:office" xmlns:oel="http://schemas.microsoft.com/office/2019/extlst" xmlns:r="http://schemas.openxmlformats.org/officeDocument/2006/relationships" xmlns:m="http://schemas.openxmlformats.org/officeDocument/2006/math" xmlns:v="urn:schemas-microsoft-com:vml" xmlns:wp14="http://schemas.microsoft.com/office/word/2010/wordprocessingDrawing" xmlns:wp="http://schemas.openxmlformats.org/drawingml/2006/wordprocessingDrawing" xmlns:w10="urn:schemas-microsoft-com:office:word" xmlns:w="http://schemas.openxmlformats.org/wordprocessingml/2006/main" xmlns:w14="http://schemas.microsoft.com/office/word/2010/wordml" xmlns:w15="http://schemas.microsoft.com/office/word/2012/wordml" xmlns:w16cex="http://schemas.microsoft.com/office/word/2018/wordml/cex" xmlns:w16cid="http://schemas.microsoft.com/office/word/2016/wordml/cid" xmlns:w16="http://schemas.microsoft.com/office/word/2018/wordml" xmlns:w16sdtdh="http://schemas.microsoft.com/office/word/2020/wordml/sdtdatahash" xmlns:w16se="http://schemas.microsoft.com/office/word/2015/wordml/symex" xmlns:wpg="http://schemas.microsoft.com/office/word/2010/wordprocessingGroup" xmlns:wpi="http://schemas.microsoft.com/office/word/2010/wordprocessingInk" xmlns:wne="http://schemas.microsoft.com/office/word/2006/wordml" xmlns:wps="http://schemas.microsoft.com/office/word/2010/wordprocessingShape" mc:Ignorable="w14 w15 w16se w16cid w16 w16cex w16sdtdh wp14">
-  <w15:commentEx w15:paraId="17709621" w15:done="0"/>
-</w15:commentsEx>
-</file>
-
-<file path=word/commentsExtensible.xml><?xml version="1.0" encoding="utf-8"?>
-<w16cex:commentsExtensible xmlns:wpc="http://schemas.microsoft.com/office/word/2010/wordprocessingCanvas" xmlns:cx="http://schemas.microsoft.com/office/drawing/2014/chartex" xmlns:cx1="http://schemas.microsoft.com/office/drawing/2015/9/8/chartex" xmlns:cx2="http://schemas.microsoft.com/office/drawing/2015/10/21/chartex" xmlns:cx3="http://schemas.microsoft.com/office/drawing/2016/5/9/chartex" xmlns:cx4="http://schemas.microsoft.com/office/drawing/2016/5/10/chartex" xmlns:cx5="http://schemas.microsoft.com/office/drawing/2016/5/11/chartex" xmlns:cx6="http://schemas.microsoft.com/office/drawing/2016/5/12/chartex" xmlns:cx7="http://schemas.microsoft.com/office/drawing/2016/5/13/chartex" xmlns:cx8="http://schemas.microsoft.com/office/drawing/2016/5/14/chartex" xmlns:cr="http://schemas.microsoft.com/office/comments/2020/reactions" xmlns:mc="http://schemas.openxmlformats.org/markup-compatibility/2006" xmlns:aink="http://schemas.microsoft.com/office/drawing/2016/ink" xmlns:am3d="http://schemas.microsoft.com/office/drawing/2017/model3d" xmlns:o="urn:schemas-microsoft-com:office:office" xmlns:oel="http://schemas.microsoft.com/office/2019/extlst" xmlns:r="http://schemas.openxmlformats.org/officeDocument/2006/relationships" xmlns:m="http://schemas.openxmlformats.org/officeDocument/2006/math" xmlns:v="urn:schemas-microsoft-com:vml" xmlns:wp14="http://schemas.microsoft.com/office/word/2010/wordprocessingDrawing" xmlns:wp="http://schemas.openxmlformats.org/drawingml/2006/wordprocessingDrawing" xmlns:w10="urn:schemas-microsoft-com:office:word" xmlns:w="http://schemas.openxmlformats.org/wordprocessingml/2006/main" xmlns:w14="http://schemas.microsoft.com/office/word/2010/wordml" xmlns:w15="http://schemas.microsoft.com/office/word/2012/wordml" xmlns:w16cex="http://schemas.microsoft.com/office/word/2018/wordml/cex" xmlns:w16cid="http://schemas.microsoft.com/office/word/2016/wordml/cid" xmlns:w16="http://schemas.microsoft.com/office/word/2018/wordml" xmlns:w16sdtdh="http://schemas.microsoft.com/office/word/2020/wordml/sdtdatahash" xmlns:w16se="http://schemas.microsoft.com/office/word/2015/wordml/symex" xmlns:wpg="http://schemas.microsoft.com/office/word/2010/wordprocessingGroup" xmlns:wpi="http://schemas.microsoft.com/office/word/2010/wordprocessingInk" xmlns:wne="http://schemas.microsoft.com/office/word/2006/wordml" xmlns:wps="http://schemas.microsoft.com/office/word/2010/wordprocessingShape" mc:Ignorable="w14 w15 w16se w16cid w16 w16cex w16sdtdh cr wp14">
-  <w16cex:commentExtensible w16cex:durableId="13EFBAD1" w16cex:dateUtc="2023-10-30T23:18:00Z"/>
-</w16cex:commentsExtensible>
-</file>
-
-<file path=word/commentsIds.xml><?xml version="1.0" encoding="utf-8"?>
-<w16cid:commentsIds xmlns:wpc="http://schemas.microsoft.com/office/word/2010/wordprocessingCanvas" xmlns:cx="http://schemas.microsoft.com/office/drawing/2014/chartex" xmlns:cx1="http://schemas.microsoft.com/office/drawing/2015/9/8/chartex" xmlns:cx2="http://schemas.microsoft.com/office/drawing/2015/10/21/chartex" xmlns:cx3="http://schemas.microsoft.com/office/drawing/2016/5/9/chartex" xmlns:cx4="http://schemas.microsoft.com/office/drawing/2016/5/10/chartex" xmlns:cx5="http://schemas.microsoft.com/office/drawing/2016/5/11/chartex" xmlns:cx6="http://schemas.microsoft.com/office/drawing/2016/5/12/chartex" xmlns:cx7="http://schemas.microsoft.com/office/drawing/2016/5/13/chartex" xmlns:cx8="http://schemas.microsoft.com/office/drawing/2016/5/14/chartex" xmlns:mc="http://schemas.openxmlformats.org/markup-compatibility/2006" xmlns:aink="http://schemas.microsoft.com/office/drawing/2016/ink" xmlns:am3d="http://schemas.microsoft.com/office/drawing/2017/model3d" xmlns:o="urn:schemas-microsoft-com:office:office" xmlns:oel="http://schemas.microsoft.com/office/2019/extlst" xmlns:r="http://schemas.openxmlformats.org/officeDocument/2006/relationships" xmlns:m="http://schemas.openxmlformats.org/officeDocument/2006/math" xmlns:v="urn:schemas-microsoft-com:vml" xmlns:wp14="http://schemas.microsoft.com/office/word/2010/wordprocessingDrawing" xmlns:wp="http://schemas.openxmlformats.org/drawingml/2006/wordprocessingDrawing" xmlns:w10="urn:schemas-microsoft-com:office:word" xmlns:w="http://schemas.openxmlformats.org/wordprocessingml/2006/main" xmlns:w14="http://schemas.microsoft.com/office/word/2010/wordml" xmlns:w15="http://schemas.microsoft.com/office/word/2012/wordml" xmlns:w16cex="http://schemas.microsoft.com/office/word/2018/wordml/cex" xmlns:w16cid="http://schemas.microsoft.com/office/word/2016/wordml/cid" xmlns:w16="http://schemas.microsoft.com/office/word/2018/wordml" xmlns:w16sdtdh="http://schemas.microsoft.com/office/word/2020/wordml/sdtdatahash" xmlns:w16se="http://schemas.microsoft.com/office/word/2015/wordml/symex" xmlns:wpg="http://schemas.microsoft.com/office/word/2010/wordprocessingGroup" xmlns:wpi="http://schemas.microsoft.com/office/word/2010/wordprocessingInk" xmlns:wne="http://schemas.microsoft.com/office/word/2006/wordml" xmlns:wps="http://schemas.microsoft.com/office/word/2010/wordprocessingShape" mc:Ignorable="w14 w15 w16se w16cid w16 w16cex w16sdtdh wp14">
-  <w16cid:commentId w16cid:paraId="17709621" w16cid:durableId="13EFBAD1"/>
-</w16cid:commentsIds>
 </file>
 
 <file path=word/numbering.xml><?xml version="1.0" encoding="utf-8"?>
@@ -823,14 +943,6 @@
     <w:abstractNumId w:val="1"/>
   </w:num>
 </w:numbering>
-</file>
-
-<file path=word/people.xml><?xml version="1.0" encoding="utf-8"?>
-<w15:people xmlns:wpc="http://schemas.microsoft.com/office/word/2010/wordprocessingCanvas" xmlns:cx="http://schemas.microsoft.com/office/drawing/2014/chartex" xmlns:cx1="http://schemas.microsoft.com/office/drawing/2015/9/8/chartex" xmlns:cx2="http://schemas.microsoft.com/office/drawing/2015/10/21/chartex" xmlns:cx3="http://schemas.microsoft.com/office/drawing/2016/5/9/chartex" xmlns:cx4="http://schemas.microsoft.com/office/drawing/2016/5/10/chartex" xmlns:cx5="http://schemas.microsoft.com/office/drawing/2016/5/11/chartex" xmlns:cx6="http://schemas.microsoft.com/office/drawing/2016/5/12/chartex" xmlns:cx7="http://schemas.microsoft.com/office/drawing/2016/5/13/chartex" xmlns:cx8="http://schemas.microsoft.com/office/drawing/2016/5/14/chartex" xmlns:mc="http://schemas.openxmlformats.org/markup-compatibility/2006" xmlns:aink="http://schemas.microsoft.com/office/drawing/2016/ink" xmlns:am3d="http://schemas.microsoft.com/office/drawing/2017/model3d" xmlns:o="urn:schemas-microsoft-com:office:office" xmlns:oel="http://schemas.microsoft.com/office/2019/extlst" xmlns:r="http://schemas.openxmlformats.org/officeDocument/2006/relationships" xmlns:m="http://schemas.openxmlformats.org/officeDocument/2006/math" xmlns:v="urn:schemas-microsoft-com:vml" xmlns:wp14="http://schemas.microsoft.com/office/word/2010/wordprocessingDrawing" xmlns:wp="http://schemas.openxmlformats.org/drawingml/2006/wordprocessingDrawing" xmlns:w10="urn:schemas-microsoft-com:office:word" xmlns:w="http://schemas.openxmlformats.org/wordprocessingml/2006/main" xmlns:w14="http://schemas.microsoft.com/office/word/2010/wordml" xmlns:w15="http://schemas.microsoft.com/office/word/2012/wordml" xmlns:w16cex="http://schemas.microsoft.com/office/word/2018/wordml/cex" xmlns:w16cid="http://schemas.microsoft.com/office/word/2016/wordml/cid" xmlns:w16="http://schemas.microsoft.com/office/word/2018/wordml" xmlns:w16sdtdh="http://schemas.microsoft.com/office/word/2020/wordml/sdtdatahash" xmlns:w16se="http://schemas.microsoft.com/office/word/2015/wordml/symex" xmlns:wpg="http://schemas.microsoft.com/office/word/2010/wordprocessingGroup" xmlns:wpi="http://schemas.microsoft.com/office/word/2010/wordprocessingInk" xmlns:wne="http://schemas.microsoft.com/office/word/2006/wordml" xmlns:wps="http://schemas.microsoft.com/office/word/2010/wordprocessingShape" mc:Ignorable="w14 w15 w16se w16cid w16 w16cex w16sdtdh wp14">
-  <w15:person w15:author="Roy, Kai Quintin Kurisaka">
-    <w15:presenceInfo w15:providerId="AD" w15:userId="S::royka@oregonstate.edu::38b1d29b-1b46-4d30-afb9-5fb75b0069e0"/>
-  </w15:person>
-</w15:people>
 </file>
 
 <file path=word/styles.xml><?xml version="1.0" encoding="utf-8"?>
@@ -1263,7 +1375,6 @@
     <w:next w:val="Normal"/>
     <w:link w:val="Heading2Char"/>
     <w:uiPriority w:val="9"/>
-    <w:semiHidden/>
     <w:unhideWhenUsed/>
     <w:qFormat/>
     <w:rsid w:val="00F31243"/>
@@ -1279,6 +1390,28 @@
       <w:szCs w:val="26"/>
     </w:rPr>
   </w:style>
+  <w:style w:type="paragraph" w:styleId="Heading3">
+    <w:name w:val="heading 3"/>
+    <w:basedOn w:val="Normal"/>
+    <w:next w:val="Normal"/>
+    <w:link w:val="Heading3Char"/>
+    <w:uiPriority w:val="9"/>
+    <w:unhideWhenUsed/>
+    <w:qFormat/>
+    <w:rsid w:val="0049062D"/>
+    <w:pPr>
+      <w:keepNext/>
+      <w:keepLines/>
+      <w:spacing w:before="40" w:after="0"/>
+      <w:outlineLvl w:val="2"/>
+    </w:pPr>
+    <w:rPr>
+      <w:rFonts w:asciiTheme="majorHAnsi" w:eastAsiaTheme="majorEastAsia" w:hAnsiTheme="majorHAnsi" w:cstheme="majorBidi"/>
+      <w:color w:val="1F3763" w:themeColor="accent1" w:themeShade="7F"/>
+      <w:sz w:val="24"/>
+      <w:szCs w:val="24"/>
+    </w:rPr>
+  </w:style>
   <w:style w:type="character" w:default="1" w:styleId="DefaultParagraphFont">
     <w:name w:val="Default Paragraph Font"/>
     <w:uiPriority w:val="1"/>
@@ -1337,7 +1470,6 @@
     <w:basedOn w:val="DefaultParagraphFont"/>
     <w:link w:val="Heading2"/>
     <w:uiPriority w:val="9"/>
-    <w:semiHidden/>
     <w:rsid w:val="00F31243"/>
     <w:rPr>
       <w:rFonts w:ascii="Times New Roman" w:eastAsiaTheme="majorEastAsia" w:hAnsi="Times New Roman" w:cstheme="majorBidi"/>
@@ -1420,6 +1552,50 @@
       <w:bCs/>
       <w:sz w:val="20"/>
       <w:szCs w:val="20"/>
+    </w:rPr>
+  </w:style>
+  <w:style w:type="character" w:customStyle="1" w:styleId="Heading3Char">
+    <w:name w:val="Heading 3 Char"/>
+    <w:basedOn w:val="DefaultParagraphFont"/>
+    <w:link w:val="Heading3"/>
+    <w:uiPriority w:val="9"/>
+    <w:rsid w:val="0049062D"/>
+    <w:rPr>
+      <w:rFonts w:asciiTheme="majorHAnsi" w:eastAsiaTheme="majorEastAsia" w:hAnsiTheme="majorHAnsi" w:cstheme="majorBidi"/>
+      <w:color w:val="1F3763" w:themeColor="accent1" w:themeShade="7F"/>
+      <w:sz w:val="24"/>
+      <w:szCs w:val="24"/>
+    </w:rPr>
+  </w:style>
+  <w:style w:type="character" w:styleId="LineNumber">
+    <w:name w:val="line number"/>
+    <w:basedOn w:val="DefaultParagraphFont"/>
+    <w:uiPriority w:val="99"/>
+    <w:semiHidden/>
+    <w:unhideWhenUsed/>
+    <w:rsid w:val="0049062D"/>
+  </w:style>
+  <w:style w:type="character" w:styleId="Hyperlink">
+    <w:name w:val="Hyperlink"/>
+    <w:basedOn w:val="DefaultParagraphFont"/>
+    <w:uiPriority w:val="99"/>
+    <w:unhideWhenUsed/>
+    <w:rsid w:val="0049062D"/>
+    <w:rPr>
+      <w:color w:val="0563C1" w:themeColor="hyperlink"/>
+      <w:u w:val="single"/>
+    </w:rPr>
+  </w:style>
+  <w:style w:type="character" w:styleId="UnresolvedMention">
+    <w:name w:val="Unresolved Mention"/>
+    <w:basedOn w:val="DefaultParagraphFont"/>
+    <w:uiPriority w:val="99"/>
+    <w:semiHidden/>
+    <w:unhideWhenUsed/>
+    <w:rsid w:val="00546E48"/>
+    <w:rPr>
+      <w:color w:val="605E5C"/>
+      <w:shd w:val="clear" w:color="auto" w:fill="E1DFDD"/>
     </w:rPr>
   </w:style>
 </w:styles>

--- a/Documentation and Papers/HardwareX/Section Drafts/Hardware In Context Drafts.docx
+++ b/Documentation and Papers/HardwareX/Section Drafts/Hardware In Context Drafts.docx
@@ -4,273 +4,15 @@
   <w:body>
     <w:p>
       <w:pPr>
-        <w:spacing w:after="0" w:line="276" w:lineRule="auto"/>
-        <w:rPr>
-          <w:rFonts w:ascii="Arial" w:hAnsi="Arial" w:cs="Arial"/>
-          <w:color w:val="000000"/>
-        </w:rPr>
-      </w:pPr>
-      <w:r>
-        <w:rPr>
-          <w:rFonts w:ascii="Arial" w:hAnsi="Arial" w:cs="Arial"/>
-          <w:color w:val="000000"/>
-        </w:rPr>
-        <w:t>Outline:</w:t>
-      </w:r>
-    </w:p>
-    <w:p>
-      <w:pPr>
-        <w:pStyle w:val="ListParagraph"/>
-        <w:numPr>
-          <w:ilvl w:val="0"/>
-          <w:numId w:val="1"/>
-        </w:numPr>
-        <w:spacing w:after="0" w:line="276" w:lineRule="auto"/>
-        <w:rPr>
-          <w:rFonts w:ascii="Arial" w:hAnsi="Arial" w:cs="Arial"/>
-          <w:color w:val="000000"/>
-        </w:rPr>
-      </w:pPr>
-      <w:r>
-        <w:rPr>
-          <w:rFonts w:ascii="Arial" w:hAnsi="Arial" w:cs="Arial"/>
-          <w:color w:val="000000"/>
-        </w:rPr>
-        <w:t>More details about eDNA</w:t>
-      </w:r>
-    </w:p>
-    <w:p>
-      <w:pPr>
-        <w:pStyle w:val="ListParagraph"/>
-        <w:numPr>
-          <w:ilvl w:val="1"/>
-          <w:numId w:val="1"/>
-        </w:numPr>
-        <w:spacing w:after="0" w:line="276" w:lineRule="auto"/>
-        <w:rPr>
-          <w:rFonts w:ascii="Arial" w:hAnsi="Arial" w:cs="Arial"/>
-          <w:color w:val="000000"/>
-        </w:rPr>
-      </w:pPr>
-      <w:r>
-        <w:rPr>
-          <w:rFonts w:ascii="Arial" w:hAnsi="Arial" w:cs="Arial"/>
-          <w:color w:val="000000"/>
-        </w:rPr>
-        <w:t>Where it can derive from</w:t>
-      </w:r>
-    </w:p>
-    <w:p>
-      <w:pPr>
-        <w:pStyle w:val="ListParagraph"/>
-        <w:numPr>
-          <w:ilvl w:val="1"/>
-          <w:numId w:val="1"/>
-        </w:numPr>
-        <w:spacing w:after="0" w:line="276" w:lineRule="auto"/>
-        <w:rPr>
-          <w:rFonts w:ascii="Arial" w:hAnsi="Arial" w:cs="Arial"/>
-          <w:color w:val="000000"/>
-        </w:rPr>
-      </w:pPr>
-      <w:r>
-        <w:rPr>
-          <w:rFonts w:ascii="Arial" w:hAnsi="Arial" w:cs="Arial"/>
-          <w:color w:val="000000"/>
-        </w:rPr>
-        <w:t xml:space="preserve">How long it </w:t>
-      </w:r>
-      <w:proofErr w:type="gramStart"/>
-      <w:r>
-        <w:rPr>
-          <w:rFonts w:ascii="Arial" w:hAnsi="Arial" w:cs="Arial"/>
-          <w:color w:val="000000"/>
-        </w:rPr>
-        <w:t>lasts</w:t>
-      </w:r>
-      <w:proofErr w:type="gramEnd"/>
-    </w:p>
-    <w:p>
-      <w:pPr>
-        <w:pStyle w:val="ListParagraph"/>
-        <w:numPr>
-          <w:ilvl w:val="1"/>
-          <w:numId w:val="1"/>
-        </w:numPr>
-        <w:spacing w:after="0" w:line="276" w:lineRule="auto"/>
-        <w:rPr>
-          <w:rFonts w:ascii="Arial" w:hAnsi="Arial" w:cs="Arial"/>
-          <w:color w:val="000000"/>
-        </w:rPr>
-      </w:pPr>
-      <w:proofErr w:type="spellStart"/>
-      <w:r>
-        <w:rPr>
-          <w:rFonts w:ascii="Arial" w:hAnsi="Arial" w:cs="Arial"/>
-          <w:color w:val="000000"/>
-        </w:rPr>
-        <w:t>Etc</w:t>
-      </w:r>
-      <w:proofErr w:type="spellEnd"/>
-    </w:p>
-    <w:p>
-      <w:pPr>
-        <w:pStyle w:val="ListParagraph"/>
-        <w:numPr>
-          <w:ilvl w:val="0"/>
-          <w:numId w:val="1"/>
-        </w:numPr>
-        <w:spacing w:after="0" w:line="276" w:lineRule="auto"/>
-        <w:rPr>
-          <w:rFonts w:ascii="Arial" w:hAnsi="Arial" w:cs="Arial"/>
-          <w:color w:val="000000"/>
-        </w:rPr>
-      </w:pPr>
-      <w:r>
-        <w:rPr>
-          <w:rFonts w:ascii="Arial" w:hAnsi="Arial" w:cs="Arial"/>
-          <w:color w:val="000000"/>
-        </w:rPr>
-        <w:t xml:space="preserve">Flaws with current devices/why ours is </w:t>
-      </w:r>
-      <w:proofErr w:type="gramStart"/>
-      <w:r>
-        <w:rPr>
-          <w:rFonts w:ascii="Arial" w:hAnsi="Arial" w:cs="Arial"/>
-          <w:color w:val="000000"/>
-        </w:rPr>
-        <w:t>better</w:t>
-      </w:r>
-      <w:proofErr w:type="gramEnd"/>
-    </w:p>
-    <w:p>
-      <w:pPr>
-        <w:pStyle w:val="ListParagraph"/>
-        <w:numPr>
-          <w:ilvl w:val="0"/>
-          <w:numId w:val="1"/>
-        </w:numPr>
-        <w:spacing w:after="0" w:line="276" w:lineRule="auto"/>
-        <w:rPr>
-          <w:rFonts w:ascii="Arial" w:hAnsi="Arial" w:cs="Arial"/>
-          <w:color w:val="000000"/>
-        </w:rPr>
-      </w:pPr>
-      <w:r>
-        <w:rPr>
-          <w:rFonts w:ascii="Arial" w:hAnsi="Arial" w:cs="Arial"/>
-          <w:color w:val="000000"/>
-        </w:rPr>
-        <w:t xml:space="preserve">What </w:t>
-      </w:r>
-      <w:r>
-        <w:rPr>
-          <w:rFonts w:ascii="Arial" w:hAnsi="Arial" w:cs="Arial"/>
-          <w:color w:val="000000"/>
-        </w:rPr>
-        <w:t>our</w:t>
-      </w:r>
-      <w:r>
-        <w:rPr>
-          <w:rFonts w:ascii="Arial" w:hAnsi="Arial" w:cs="Arial"/>
-          <w:color w:val="000000"/>
-        </w:rPr>
-        <w:t xml:space="preserve"> devices is capable of</w:t>
-      </w:r>
-    </w:p>
-    <w:p>
-      <w:pPr>
-        <w:pStyle w:val="ListParagraph"/>
-        <w:numPr>
-          <w:ilvl w:val="1"/>
-          <w:numId w:val="1"/>
-        </w:numPr>
-        <w:spacing w:after="0" w:line="276" w:lineRule="auto"/>
-        <w:rPr>
-          <w:rFonts w:ascii="Arial" w:hAnsi="Arial" w:cs="Arial"/>
-          <w:color w:val="000000"/>
-        </w:rPr>
-      </w:pPr>
-      <w:r>
-        <w:rPr>
-          <w:rFonts w:ascii="Arial" w:hAnsi="Arial" w:cs="Arial"/>
-          <w:color w:val="000000"/>
-        </w:rPr>
-        <w:t xml:space="preserve">High level overview on how it </w:t>
-      </w:r>
-      <w:proofErr w:type="gramStart"/>
-      <w:r>
-        <w:rPr>
-          <w:rFonts w:ascii="Arial" w:hAnsi="Arial" w:cs="Arial"/>
-          <w:color w:val="000000"/>
-        </w:rPr>
-        <w:t>functions</w:t>
-      </w:r>
-      <w:proofErr w:type="gramEnd"/>
-    </w:p>
-    <w:p>
-      <w:pPr>
-        <w:pStyle w:val="ListParagraph"/>
-        <w:numPr>
-          <w:ilvl w:val="2"/>
-          <w:numId w:val="1"/>
-        </w:numPr>
-        <w:spacing w:after="0" w:line="276" w:lineRule="auto"/>
-        <w:rPr>
-          <w:rFonts w:ascii="Arial" w:hAnsi="Arial" w:cs="Arial"/>
-          <w:color w:val="000000"/>
-        </w:rPr>
-      </w:pPr>
-      <w:r>
-        <w:rPr>
-          <w:rFonts w:ascii="Arial" w:hAnsi="Arial" w:cs="Arial"/>
-          <w:color w:val="000000"/>
-        </w:rPr>
-        <w:t>Hardware Section?</w:t>
-      </w:r>
-    </w:p>
-    <w:p>
-      <w:pPr>
-        <w:pStyle w:val="ListParagraph"/>
-        <w:numPr>
-          <w:ilvl w:val="2"/>
-          <w:numId w:val="1"/>
-        </w:numPr>
-        <w:spacing w:after="0" w:line="276" w:lineRule="auto"/>
-        <w:rPr>
-          <w:rFonts w:ascii="Arial" w:hAnsi="Arial" w:cs="Arial"/>
-          <w:color w:val="000000"/>
-        </w:rPr>
-      </w:pPr>
-      <w:r>
-        <w:rPr>
-          <w:rFonts w:ascii="Arial" w:hAnsi="Arial" w:cs="Arial"/>
-          <w:color w:val="000000"/>
-        </w:rPr>
-        <w:t>Software Section?</w:t>
-      </w:r>
-    </w:p>
-    <w:p>
-      <w:pPr>
         <w:pStyle w:val="Heading3"/>
-        <w:spacing w:line="276" w:lineRule="auto"/>
-      </w:pPr>
-      <w:r>
-        <w:t>1</w:t>
-      </w:r>
-      <w:r>
-        <w:rPr>
-          <w:vertAlign w:val="superscript"/>
-        </w:rPr>
-        <w:t>st</w:t>
-      </w:r>
-      <w:r>
-        <w:t xml:space="preserve"> Draft:</w:t>
-      </w:r>
-    </w:p>
-    <w:p>
-      <w:pPr>
-        <w:spacing w:after="0" w:line="276" w:lineRule="auto"/>
+      </w:pPr>
+      <w:r>
+        <w:t>Hardware in Context Draft 2:</w:t>
+      </w:r>
+    </w:p>
+    <w:p>
+      <w:pPr>
+        <w:spacing w:after="0" w:line="360" w:lineRule="auto"/>
         <w:rPr>
           <w:rFonts w:ascii="Arial" w:eastAsia="Times New Roman" w:hAnsi="Arial" w:cs="Arial"/>
           <w:b/>
@@ -286,70 +28,21 @@
           <w:rFonts w:ascii="Arial" w:hAnsi="Arial" w:cs="Arial"/>
           <w:color w:val="000000"/>
         </w:rPr>
-        <w:t xml:space="preserve">Environmental </w:t>
-      </w:r>
-      <w:r>
-        <w:rPr>
-          <w:rFonts w:ascii="Arial" w:hAnsi="Arial" w:cs="Arial"/>
-          <w:color w:val="000000"/>
-        </w:rPr>
-        <w:t xml:space="preserve">DNA </w:t>
-      </w:r>
-      <w:r>
-        <w:rPr>
-          <w:rFonts w:ascii="Arial" w:hAnsi="Arial" w:cs="Arial"/>
-          <w:color w:val="000000"/>
-        </w:rPr>
-        <w:t>is DNA</w:t>
-      </w:r>
-      <w:r>
-        <w:rPr>
-          <w:rFonts w:ascii="Arial" w:hAnsi="Arial" w:cs="Arial"/>
-          <w:color w:val="000000"/>
-        </w:rPr>
-        <w:t xml:space="preserve"> derive</w:t>
-      </w:r>
-      <w:r>
-        <w:rPr>
-          <w:rFonts w:ascii="Arial" w:hAnsi="Arial" w:cs="Arial"/>
-          <w:color w:val="000000"/>
-        </w:rPr>
-        <w:t>d</w:t>
-      </w:r>
-      <w:r>
-        <w:rPr>
-          <w:rFonts w:ascii="Arial" w:hAnsi="Arial" w:cs="Arial"/>
-          <w:color w:val="000000"/>
-        </w:rPr>
-        <w:t xml:space="preserve"> from mucus, feces, gametes, and carcasses [1]. Many things can be learned once this DNA is put through sequencing. eDNA can be used to determine what species are present in an </w:t>
-      </w:r>
-      <w:r>
-        <w:rPr>
-          <w:rFonts w:ascii="Arial" w:hAnsi="Arial" w:cs="Arial"/>
-          <w:color w:val="000000"/>
-        </w:rPr>
-        <w:t>area,</w:t>
-      </w:r>
-      <w:r>
-        <w:rPr>
-          <w:rFonts w:ascii="Arial" w:hAnsi="Arial" w:cs="Arial"/>
-          <w:color w:val="000000"/>
-        </w:rPr>
-        <w:t xml:space="preserve"> the biodiversity of an area, and if any invasive or endangered species are present [2]. eDNA</w:t>
-      </w:r>
-      <w:r>
-        <w:rPr>
-          <w:rFonts w:ascii="Arial" w:hAnsi="Arial" w:cs="Arial"/>
-          <w:color w:val="000000"/>
-        </w:rPr>
-        <w:t xml:space="preserve"> sampling</w:t>
-      </w:r>
-      <w:r>
-        <w:rPr>
-          <w:rFonts w:ascii="Arial" w:hAnsi="Arial" w:cs="Arial"/>
-          <w:color w:val="000000"/>
-        </w:rPr>
-        <w:t xml:space="preserve"> provides scientists and researchers a non-invasive, rapid, </w:t>
+        <w:t xml:space="preserve">Environmental DNA </w:t>
+      </w:r>
+      <w:r>
+        <w:rPr>
+          <w:rFonts w:ascii="Arial" w:hAnsi="Arial" w:cs="Arial"/>
+          <w:color w:val="000000"/>
+        </w:rPr>
+        <w:t xml:space="preserve">(eDNA) </w:t>
+      </w:r>
+      <w:r>
+        <w:rPr>
+          <w:rFonts w:ascii="Arial" w:hAnsi="Arial" w:cs="Arial"/>
+          <w:color w:val="000000"/>
+        </w:rPr>
+        <w:t xml:space="preserve">is DNA derived from mucus, feces, gametes, and carcasses [1]. Many things can be learned once this DNA is put through sequencing. eDNA can be used to determine what species are present in an area, the biodiversity of an area, and if any invasive or endangered species are present [2]. eDNA sampling provides scientists and </w:t>
       </w:r>
       <w:proofErr w:type="gramStart"/>
       <w:r>
@@ -357,6 +50,22 @@
           <w:rFonts w:ascii="Arial" w:hAnsi="Arial" w:cs="Arial"/>
           <w:color w:val="000000"/>
         </w:rPr>
+        <w:t>researchers</w:t>
+      </w:r>
+      <w:proofErr w:type="gramEnd"/>
+      <w:r>
+        <w:rPr>
+          <w:rFonts w:ascii="Arial" w:hAnsi="Arial" w:cs="Arial"/>
+          <w:color w:val="000000"/>
+        </w:rPr>
+        <w:t xml:space="preserve"> a non-invasive, rapid, </w:t>
+      </w:r>
+      <w:proofErr w:type="gramStart"/>
+      <w:r>
+        <w:rPr>
+          <w:rFonts w:ascii="Arial" w:hAnsi="Arial" w:cs="Arial"/>
+          <w:color w:val="000000"/>
+        </w:rPr>
         <w:t>cost-effective</w:t>
       </w:r>
       <w:proofErr w:type="gramEnd"/>
@@ -369,6 +78,14 @@
       </w:r>
       <w:r>
         <w:rPr>
+          <w:rFonts w:ascii="Arial" w:hAnsi="Arial" w:cs="Arial"/>
+          <w:color w:val="000000"/>
+        </w:rPr>
+        <w:t xml:space="preserve">  </w:t>
+      </w:r>
+      <w:commentRangeStart w:id="0"/>
+      <w:r>
+        <w:rPr>
           <w:rFonts w:ascii="Arial" w:eastAsia="Times New Roman" w:hAnsi="Arial" w:cs="Arial"/>
           <w:color w:val="000000"/>
           <w:kern w:val="0"/>
@@ -376,7 +93,248 @@
         </w:rPr>
         <w:br/>
       </w:r>
-      <w:bookmarkStart w:id="0" w:name="_Hlk148894676"/>
+      <w:commentRangeEnd w:id="0"/>
+      <w:r>
+        <w:rPr>
+          <w:rStyle w:val="CommentReference"/>
+        </w:rPr>
+        <w:commentReference w:id="0"/>
+      </w:r>
+    </w:p>
+    <w:p>
+      <w:pPr>
+        <w:spacing w:after="0" w:line="360" w:lineRule="auto"/>
+        <w:rPr>
+          <w:rFonts w:ascii="Arial" w:eastAsia="Times New Roman" w:hAnsi="Arial" w:cs="Arial"/>
+          <w:color w:val="000000"/>
+          <w:kern w:val="0"/>
+          <w14:ligatures w14:val="none"/>
+        </w:rPr>
+      </w:pPr>
+      <w:r>
+        <w:rPr>
+          <w:rFonts w:ascii="Arial" w:eastAsia="Times New Roman" w:hAnsi="Arial" w:cs="Arial"/>
+          <w:color w:val="000000"/>
+          <w:kern w:val="0"/>
+          <w14:ligatures w14:val="none"/>
+        </w:rPr>
+        <w:t xml:space="preserve">Traditional </w:t>
+      </w:r>
+      <w:r>
+        <w:rPr>
+          <w:rFonts w:ascii="Arial" w:eastAsia="Times New Roman" w:hAnsi="Arial" w:cs="Arial"/>
+          <w:color w:val="000000"/>
+          <w:kern w:val="0"/>
+          <w14:ligatures w14:val="none"/>
+        </w:rPr>
+        <w:t xml:space="preserve">sampling of </w:t>
+      </w:r>
+      <w:r>
+        <w:rPr>
+          <w:rFonts w:ascii="Arial" w:eastAsia="Times New Roman" w:hAnsi="Arial" w:cs="Arial"/>
+          <w:color w:val="000000"/>
+          <w:kern w:val="0"/>
+          <w14:ligatures w14:val="none"/>
+        </w:rPr>
+        <w:t xml:space="preserve">environmental DNA consists of manually filtering water, </w:t>
+      </w:r>
+      <w:r>
+        <w:rPr>
+          <w:rFonts w:ascii="Arial" w:eastAsia="Times New Roman" w:hAnsi="Arial" w:cs="Arial"/>
+          <w:color w:val="000000"/>
+          <w:kern w:val="0"/>
+          <w14:ligatures w14:val="none"/>
+        </w:rPr>
+        <w:t xml:space="preserve">often requiring one or more researchers to be on location for days or weeks [3]. The </w:t>
+      </w:r>
+      <w:r>
+        <w:rPr>
+          <w:rFonts w:ascii="Arial" w:eastAsia="Times New Roman" w:hAnsi="Arial" w:cs="Arial"/>
+          <w:color w:val="000000"/>
+          <w:kern w:val="0"/>
+          <w14:ligatures w14:val="none"/>
+        </w:rPr>
+        <w:t>filtration process</w:t>
+      </w:r>
+      <w:r>
+        <w:rPr>
+          <w:rFonts w:ascii="Arial" w:eastAsia="Times New Roman" w:hAnsi="Arial" w:cs="Arial"/>
+          <w:color w:val="000000"/>
+          <w:kern w:val="0"/>
+          <w14:ligatures w14:val="none"/>
+        </w:rPr>
+        <w:t xml:space="preserve"> varies depending on the researcher, but it is common to </w:t>
+      </w:r>
+      <w:r>
+        <w:rPr>
+          <w:rFonts w:ascii="Arial" w:eastAsia="Times New Roman" w:hAnsi="Arial" w:cs="Arial"/>
+          <w:color w:val="000000"/>
+          <w:kern w:val="0"/>
+          <w:highlight w:val="red"/>
+          <w14:ligatures w14:val="none"/>
+        </w:rPr>
+        <w:t>pull a</w:t>
+      </w:r>
+      <w:r>
+        <w:rPr>
+          <w:rFonts w:ascii="Arial" w:eastAsia="Times New Roman" w:hAnsi="Arial" w:cs="Arial"/>
+          <w:color w:val="000000"/>
+          <w:kern w:val="0"/>
+          <w14:ligatures w14:val="none"/>
+        </w:rPr>
+        <w:t xml:space="preserve"> sample of water with a bottle and pour that water into a funnel containing a filter. This can be connected to a vacuum pump to expedite the filtering process. After the sampling process is completed, the filters need to be preserved and the setup cleaned to avoid cross contamination [3]. This process is labor intensive, cost intensive, and can be dangerous, especially for remote locations. While commercialized solutions to this problem exist, they either still require an operator to be on location or are very expensive. </w:t>
+      </w:r>
+      <w:proofErr w:type="spellStart"/>
+      <w:r>
+        <w:rPr>
+          <w:rFonts w:ascii="Arial" w:eastAsia="Times New Roman" w:hAnsi="Arial" w:cs="Arial"/>
+          <w:color w:val="000000"/>
+          <w:kern w:val="0"/>
+          <w14:ligatures w14:val="none"/>
+        </w:rPr>
+        <w:t>Smithroot’s</w:t>
+      </w:r>
+      <w:proofErr w:type="spellEnd"/>
+      <w:r>
+        <w:rPr>
+          <w:rFonts w:ascii="Arial" w:eastAsia="Times New Roman" w:hAnsi="Arial" w:cs="Arial"/>
+          <w:color w:val="000000"/>
+          <w:kern w:val="0"/>
+          <w14:ligatures w14:val="none"/>
+        </w:rPr>
+        <w:t xml:space="preserve"> commercial solution offers a simplified process with additional data collection such as GPS location for a fair price, around $8,000[6]. </w:t>
+      </w:r>
+      <w:r>
+        <w:rPr>
+          <w:rFonts w:ascii="Arial" w:eastAsia="Times New Roman" w:hAnsi="Arial" w:cs="Arial"/>
+          <w:color w:val="000000"/>
+          <w:kern w:val="0"/>
+          <w14:ligatures w14:val="none"/>
+        </w:rPr>
+        <w:t>A disadvantage</w:t>
+      </w:r>
+      <w:r>
+        <w:rPr>
+          <w:rFonts w:ascii="Arial" w:eastAsia="Times New Roman" w:hAnsi="Arial" w:cs="Arial"/>
+          <w:color w:val="000000"/>
+          <w:kern w:val="0"/>
+          <w14:ligatures w14:val="none"/>
+        </w:rPr>
+        <w:t xml:space="preserve"> of this solution is that it is not fully autonomous, still requiring an operator to be on location to use the device [4]. </w:t>
+      </w:r>
+      <w:r>
+        <w:rPr>
+          <w:rFonts w:ascii="Arial" w:eastAsia="Times New Roman" w:hAnsi="Arial" w:cs="Arial"/>
+          <w:color w:val="000000"/>
+          <w:kern w:val="0"/>
+          <w14:ligatures w14:val="none"/>
+        </w:rPr>
+        <w:t>An alternative is the</w:t>
+      </w:r>
+      <w:r>
+        <w:rPr>
+          <w:rFonts w:ascii="Arial" w:eastAsia="Times New Roman" w:hAnsi="Arial" w:cs="Arial"/>
+          <w:color w:val="000000"/>
+          <w:kern w:val="0"/>
+          <w14:ligatures w14:val="none"/>
+        </w:rPr>
+        <w:t xml:space="preserve"> DOT Sampler</w:t>
+      </w:r>
+      <w:r>
+        <w:rPr>
+          <w:rFonts w:ascii="Arial" w:eastAsia="Times New Roman" w:hAnsi="Arial" w:cs="Arial"/>
+          <w:color w:val="000000"/>
+          <w:kern w:val="0"/>
+          <w14:ligatures w14:val="none"/>
+        </w:rPr>
+        <w:t xml:space="preserve"> which</w:t>
+      </w:r>
+      <w:r>
+        <w:rPr>
+          <w:rFonts w:ascii="Arial" w:eastAsia="Times New Roman" w:hAnsi="Arial" w:cs="Arial"/>
+          <w:color w:val="000000"/>
+          <w:kern w:val="0"/>
+          <w14:ligatures w14:val="none"/>
+        </w:rPr>
+        <w:t xml:space="preserve"> is a fully autonomous solution that is capable of multiple samples (20+ samples) and is also submersible but comes at a cost of ~$55,000 [5]. </w:t>
+      </w:r>
+    </w:p>
+    <w:p>
+      <w:pPr>
+        <w:spacing w:after="0" w:line="360" w:lineRule="auto"/>
+        <w:rPr>
+          <w:rFonts w:ascii="Arial" w:eastAsia="Times New Roman" w:hAnsi="Arial" w:cs="Arial"/>
+          <w:color w:val="000000"/>
+          <w:kern w:val="0"/>
+          <w14:ligatures w14:val="none"/>
+        </w:rPr>
+      </w:pPr>
+    </w:p>
+    <w:p>
+      <w:pPr>
+        <w:spacing w:after="0" w:line="360" w:lineRule="auto"/>
+        <w:rPr>
+          <w:rFonts w:ascii="Arial" w:eastAsia="Times New Roman" w:hAnsi="Arial" w:cs="Arial"/>
+          <w:color w:val="000000"/>
+          <w:kern w:val="0"/>
+          <w14:ligatures w14:val="none"/>
+        </w:rPr>
+      </w:pPr>
+      <w:r>
+        <w:rPr>
+          <w:rFonts w:ascii="Arial" w:eastAsia="Times New Roman" w:hAnsi="Arial" w:cs="Arial"/>
+          <w:color w:val="000000"/>
+          <w:kern w:val="0"/>
+          <w14:ligatures w14:val="none"/>
+        </w:rPr>
+        <w:t xml:space="preserve">The solution designed by the </w:t>
+      </w:r>
+      <w:proofErr w:type="spellStart"/>
+      <w:r>
+        <w:rPr>
+          <w:rFonts w:ascii="Arial" w:eastAsia="Times New Roman" w:hAnsi="Arial" w:cs="Arial"/>
+          <w:color w:val="000000"/>
+          <w:kern w:val="0"/>
+          <w14:ligatures w14:val="none"/>
+        </w:rPr>
+        <w:t>OPEnS</w:t>
+      </w:r>
+      <w:proofErr w:type="spellEnd"/>
+      <w:r>
+        <w:rPr>
+          <w:rFonts w:ascii="Arial" w:eastAsia="Times New Roman" w:hAnsi="Arial" w:cs="Arial"/>
+          <w:color w:val="000000"/>
+          <w:kern w:val="0"/>
+          <w14:ligatures w14:val="none"/>
+        </w:rPr>
+        <w:t xml:space="preserve"> Lab is the middle ground of these two solutions. While it is not submersible (limiting its potential sampling environments), it is capable of autonomous, multi-sample operations for extended periods of time (approximately one month) for the cost of $6,000.</w:t>
+      </w:r>
+      <w:r>
+        <w:rPr>
+          <w:rFonts w:ascii="Arial" w:eastAsia="Times New Roman" w:hAnsi="Arial" w:cs="Arial"/>
+          <w:color w:val="000000"/>
+          <w:kern w:val="0"/>
+          <w14:ligatures w14:val="none"/>
+        </w:rPr>
+        <w:t xml:space="preserve"> </w:t>
+      </w:r>
+      <w:commentRangeStart w:id="1"/>
+      <w:r>
+        <w:rPr>
+          <w:rFonts w:ascii="Arial" w:eastAsia="Times New Roman" w:hAnsi="Arial" w:cs="Arial"/>
+          <w:color w:val="000000"/>
+          <w:kern w:val="0"/>
+          <w14:ligatures w14:val="none"/>
+        </w:rPr>
+        <w:t xml:space="preserve">  </w:t>
+      </w:r>
+      <w:commentRangeEnd w:id="1"/>
+      <w:r>
+        <w:rPr>
+          <w:rStyle w:val="CommentReference"/>
+        </w:rPr>
+        <w:commentReference w:id="1"/>
+      </w:r>
     </w:p>
     <w:p>
       <w:pPr>
@@ -388,220 +346,6 @@
           <w14:ligatures w14:val="none"/>
         </w:rPr>
       </w:pPr>
-      <w:r>
-        <w:rPr>
-          <w:rFonts w:ascii="Arial" w:eastAsia="Times New Roman" w:hAnsi="Arial" w:cs="Arial"/>
-          <w:color w:val="000000"/>
-          <w:kern w:val="0"/>
-          <w14:ligatures w14:val="none"/>
-        </w:rPr>
-        <w:t xml:space="preserve">Traditional </w:t>
-      </w:r>
-      <w:r>
-        <w:rPr>
-          <w:rFonts w:ascii="Arial" w:eastAsia="Times New Roman" w:hAnsi="Arial" w:cs="Arial"/>
-          <w:color w:val="000000"/>
-          <w:kern w:val="0"/>
-          <w14:ligatures w14:val="none"/>
-        </w:rPr>
-        <w:t xml:space="preserve">sampling of </w:t>
-      </w:r>
-      <w:r>
-        <w:rPr>
-          <w:rFonts w:ascii="Arial" w:eastAsia="Times New Roman" w:hAnsi="Arial" w:cs="Arial"/>
-          <w:color w:val="000000"/>
-          <w:kern w:val="0"/>
-          <w14:ligatures w14:val="none"/>
-        </w:rPr>
-        <w:t xml:space="preserve">environmental DNA (eDNA) consists of manually filtering water, </w:t>
-      </w:r>
-      <w:r>
-        <w:rPr>
-          <w:rFonts w:ascii="Arial" w:eastAsia="Times New Roman" w:hAnsi="Arial" w:cs="Arial"/>
-          <w:color w:val="000000"/>
-          <w:kern w:val="0"/>
-          <w14:ligatures w14:val="none"/>
-        </w:rPr>
-        <w:t>often requiring one or more researchers to be on location for days or weeks [</w:t>
-      </w:r>
-      <w:r>
-        <w:rPr>
-          <w:rFonts w:ascii="Arial" w:eastAsia="Times New Roman" w:hAnsi="Arial" w:cs="Arial"/>
-          <w:color w:val="000000"/>
-          <w:kern w:val="0"/>
-          <w14:ligatures w14:val="none"/>
-        </w:rPr>
-        <w:t>3</w:t>
-      </w:r>
-      <w:r>
-        <w:rPr>
-          <w:rFonts w:ascii="Arial" w:eastAsia="Times New Roman" w:hAnsi="Arial" w:cs="Arial"/>
-          <w:color w:val="000000"/>
-          <w:kern w:val="0"/>
-          <w14:ligatures w14:val="none"/>
-        </w:rPr>
-        <w:t>]. The manual filter of water varies depending on the researcher, but it is common to pull a sample of water with a bottle and pour that water into a funnel containing a filter. This can be connected to a vacuum pump to expedite the filtering process. After the sampling process is completed, the filters need to be preserved and the setup cleaned to avoid cross contamination [</w:t>
-      </w:r>
-      <w:r>
-        <w:rPr>
-          <w:rFonts w:ascii="Arial" w:eastAsia="Times New Roman" w:hAnsi="Arial" w:cs="Arial"/>
-          <w:color w:val="000000"/>
-          <w:kern w:val="0"/>
-          <w14:ligatures w14:val="none"/>
-        </w:rPr>
-        <w:t>3</w:t>
-      </w:r>
-      <w:r>
-        <w:rPr>
-          <w:rFonts w:ascii="Arial" w:eastAsia="Times New Roman" w:hAnsi="Arial" w:cs="Arial"/>
-          <w:color w:val="000000"/>
-          <w:kern w:val="0"/>
-          <w14:ligatures w14:val="none"/>
-        </w:rPr>
-        <w:t xml:space="preserve">]. This process is labor intensive, cost intensive, and can be dangerous, especially for remote locations. While commercialized solutions to this problem exist, they either still require an operator to be on location or are very expensive. </w:t>
-      </w:r>
-      <w:proofErr w:type="spellStart"/>
-      <w:r>
-        <w:rPr>
-          <w:rFonts w:ascii="Arial" w:eastAsia="Times New Roman" w:hAnsi="Arial" w:cs="Arial"/>
-          <w:color w:val="000000"/>
-          <w:kern w:val="0"/>
-          <w14:ligatures w14:val="none"/>
-        </w:rPr>
-        <w:t>Smithroot’s</w:t>
-      </w:r>
-      <w:proofErr w:type="spellEnd"/>
-      <w:r>
-        <w:rPr>
-          <w:rFonts w:ascii="Arial" w:eastAsia="Times New Roman" w:hAnsi="Arial" w:cs="Arial"/>
-          <w:color w:val="000000"/>
-          <w:kern w:val="0"/>
-          <w14:ligatures w14:val="none"/>
-        </w:rPr>
-        <w:t xml:space="preserve"> commercial solution offers a simplified process with additional data collection such as GPS location for a fair price</w:t>
-      </w:r>
-      <w:r>
-        <w:rPr>
-          <w:rFonts w:ascii="Arial" w:eastAsia="Times New Roman" w:hAnsi="Arial" w:cs="Arial"/>
-          <w:color w:val="000000"/>
-          <w:kern w:val="0"/>
-          <w14:ligatures w14:val="none"/>
-        </w:rPr>
-        <w:t>, around $8,000</w:t>
-      </w:r>
-      <w:r>
-        <w:rPr>
-          <w:rFonts w:ascii="Arial" w:eastAsia="Times New Roman" w:hAnsi="Arial" w:cs="Arial"/>
-          <w:color w:val="000000"/>
-          <w:kern w:val="0"/>
-          <w14:ligatures w14:val="none"/>
-        </w:rPr>
-        <w:t>[6]</w:t>
-      </w:r>
-      <w:r>
-        <w:rPr>
-          <w:rFonts w:ascii="Arial" w:eastAsia="Times New Roman" w:hAnsi="Arial" w:cs="Arial"/>
-          <w:color w:val="000000"/>
-          <w:kern w:val="0"/>
-          <w14:ligatures w14:val="none"/>
-        </w:rPr>
-        <w:t xml:space="preserve">. </w:t>
-      </w:r>
-      <w:r>
-        <w:rPr>
-          <w:rFonts w:ascii="Arial" w:eastAsia="Times New Roman" w:hAnsi="Arial" w:cs="Arial"/>
-          <w:color w:val="000000"/>
-          <w:kern w:val="0"/>
-          <w14:ligatures w14:val="none"/>
-        </w:rPr>
-        <w:t>The flaw of this solution is that it is not fully autonomous, still requiring an operator to be on location to use the device [</w:t>
-      </w:r>
-      <w:r>
-        <w:rPr>
-          <w:rFonts w:ascii="Arial" w:eastAsia="Times New Roman" w:hAnsi="Arial" w:cs="Arial"/>
-          <w:color w:val="000000"/>
-          <w:kern w:val="0"/>
-          <w14:ligatures w14:val="none"/>
-        </w:rPr>
-        <w:t>4</w:t>
-      </w:r>
-      <w:r>
-        <w:rPr>
-          <w:rFonts w:ascii="Arial" w:eastAsia="Times New Roman" w:hAnsi="Arial" w:cs="Arial"/>
-          <w:color w:val="000000"/>
-          <w:kern w:val="0"/>
-          <w14:ligatures w14:val="none"/>
-        </w:rPr>
-        <w:t>]. The DOT Sampler is a fully autonomous solution that is capable of multiple samples (20+ samples) and is also submersible but comes at a cost of ~$55,000</w:t>
-      </w:r>
-      <w:r>
-        <w:rPr>
-          <w:rFonts w:ascii="Arial" w:eastAsia="Times New Roman" w:hAnsi="Arial" w:cs="Arial"/>
-          <w:color w:val="000000"/>
-          <w:kern w:val="0"/>
-          <w14:ligatures w14:val="none"/>
-        </w:rPr>
-        <w:t xml:space="preserve"> [</w:t>
-      </w:r>
-      <w:r>
-        <w:rPr>
-          <w:rFonts w:ascii="Arial" w:eastAsia="Times New Roman" w:hAnsi="Arial" w:cs="Arial"/>
-          <w:color w:val="000000"/>
-          <w:kern w:val="0"/>
-          <w14:ligatures w14:val="none"/>
-        </w:rPr>
-        <w:t>5</w:t>
-      </w:r>
-      <w:r>
-        <w:rPr>
-          <w:rFonts w:ascii="Arial" w:eastAsia="Times New Roman" w:hAnsi="Arial" w:cs="Arial"/>
-          <w:color w:val="000000"/>
-          <w:kern w:val="0"/>
-          <w14:ligatures w14:val="none"/>
-        </w:rPr>
-        <w:t>]</w:t>
-      </w:r>
-      <w:r>
-        <w:rPr>
-          <w:rFonts w:ascii="Arial" w:eastAsia="Times New Roman" w:hAnsi="Arial" w:cs="Arial"/>
-          <w:color w:val="000000"/>
-          <w:kern w:val="0"/>
-          <w14:ligatures w14:val="none"/>
-        </w:rPr>
-        <w:t xml:space="preserve">. The solution designed by the </w:t>
-      </w:r>
-      <w:proofErr w:type="spellStart"/>
-      <w:r>
-        <w:rPr>
-          <w:rFonts w:ascii="Arial" w:eastAsia="Times New Roman" w:hAnsi="Arial" w:cs="Arial"/>
-          <w:color w:val="000000"/>
-          <w:kern w:val="0"/>
-          <w14:ligatures w14:val="none"/>
-        </w:rPr>
-        <w:t>OPEnS</w:t>
-      </w:r>
-      <w:proofErr w:type="spellEnd"/>
-      <w:r>
-        <w:rPr>
-          <w:rFonts w:ascii="Arial" w:eastAsia="Times New Roman" w:hAnsi="Arial" w:cs="Arial"/>
-          <w:color w:val="000000"/>
-          <w:kern w:val="0"/>
-          <w14:ligatures w14:val="none"/>
-        </w:rPr>
-        <w:t xml:space="preserve"> Lab is the middle ground of these two solutions. While it is not submersible (limiting its potential sampling environments), it is capable of autonomous, multi-sample operations for extended periods of time (approximately one month) for the cost of $6,000.</w:t>
-      </w:r>
-    </w:p>
-    <w:bookmarkEnd w:id="0"/>
-    <w:p>
-      <w:pPr>
-        <w:spacing w:after="0" w:line="276" w:lineRule="auto"/>
-        <w:rPr>
-          <w:rFonts w:ascii="Arial" w:eastAsia="Times New Roman" w:hAnsi="Arial" w:cs="Arial"/>
-          <w:color w:val="000000"/>
-          <w:kern w:val="0"/>
-          <w14:ligatures w14:val="none"/>
-        </w:rPr>
-      </w:pPr>
     </w:p>
     <w:p>
       <w:pPr>
@@ -621,7 +365,7 @@
       <w:r>
         <w:t xml:space="preserve">[1] - </w:t>
       </w:r>
-      <w:hyperlink r:id="rId5" w:anchor="overview" w:history="1">
+      <w:hyperlink r:id="rId9" w:anchor="overview" w:history="1">
         <w:r>
           <w:rPr>
             <w:rStyle w:val="Hyperlink"/>
@@ -642,7 +386,7 @@
       <w:r>
         <w:t xml:space="preserve">[2] - </w:t>
       </w:r>
-      <w:hyperlink r:id="rId6" w:history="1">
+      <w:hyperlink r:id="rId10" w:history="1">
         <w:r>
           <w:rPr>
             <w:rStyle w:val="Hyperlink"/>
@@ -668,7 +412,7 @@
       <w:r>
         <w:t xml:space="preserve">[4] - </w:t>
       </w:r>
-      <w:hyperlink r:id="rId7" w:history="1">
+      <w:hyperlink r:id="rId11" w:history="1">
         <w:r>
           <w:rPr>
             <w:rStyle w:val="Hyperlink"/>
@@ -685,7 +429,711 @@
         <w:lastRenderedPageBreak/>
         <w:t xml:space="preserve">[5] - </w:t>
       </w:r>
-      <w:hyperlink r:id="rId8" w:history="1">
+      <w:hyperlink r:id="rId12" w:history="1">
+        <w:r>
+          <w:rPr>
+            <w:rStyle w:val="Hyperlink"/>
+          </w:rPr>
+          <w:t>https://www.nature.com/articles/s41598-023-32310-3</w:t>
+        </w:r>
+      </w:hyperlink>
+      <w:r>
+        <w:t xml:space="preserve"> </w:t>
+      </w:r>
+    </w:p>
+    <w:p>
+      <w:pPr>
+        <w:pStyle w:val="Heading3"/>
+      </w:pPr>
+      <w:r>
+        <w:br w:type="page"/>
+      </w:r>
+    </w:p>
+    <w:p>
+      <w:pPr>
+        <w:spacing w:after="0" w:line="276" w:lineRule="auto"/>
+        <w:rPr>
+          <w:rFonts w:ascii="Arial" w:hAnsi="Arial" w:cs="Arial"/>
+          <w:color w:val="000000"/>
+        </w:rPr>
+      </w:pPr>
+      <w:r>
+        <w:rPr>
+          <w:rFonts w:ascii="Arial" w:hAnsi="Arial" w:cs="Arial"/>
+          <w:color w:val="000000"/>
+        </w:rPr>
+        <w:lastRenderedPageBreak/>
+        <w:t>Outline:</w:t>
+      </w:r>
+    </w:p>
+    <w:p>
+      <w:pPr>
+        <w:pStyle w:val="ListParagraph"/>
+        <w:numPr>
+          <w:ilvl w:val="0"/>
+          <w:numId w:val="1"/>
+        </w:numPr>
+        <w:spacing w:after="0" w:line="276" w:lineRule="auto"/>
+        <w:rPr>
+          <w:rFonts w:ascii="Arial" w:hAnsi="Arial" w:cs="Arial"/>
+          <w:color w:val="000000"/>
+        </w:rPr>
+      </w:pPr>
+      <w:r>
+        <w:rPr>
+          <w:rFonts w:ascii="Arial" w:hAnsi="Arial" w:cs="Arial"/>
+          <w:color w:val="000000"/>
+        </w:rPr>
+        <w:t>More details about eDNA</w:t>
+      </w:r>
+    </w:p>
+    <w:p>
+      <w:pPr>
+        <w:pStyle w:val="ListParagraph"/>
+        <w:numPr>
+          <w:ilvl w:val="1"/>
+          <w:numId w:val="1"/>
+        </w:numPr>
+        <w:spacing w:after="0" w:line="276" w:lineRule="auto"/>
+        <w:rPr>
+          <w:rFonts w:ascii="Arial" w:hAnsi="Arial" w:cs="Arial"/>
+          <w:color w:val="000000"/>
+        </w:rPr>
+      </w:pPr>
+      <w:r>
+        <w:rPr>
+          <w:rFonts w:ascii="Arial" w:hAnsi="Arial" w:cs="Arial"/>
+          <w:color w:val="000000"/>
+        </w:rPr>
+        <w:t>Where it can derive from</w:t>
+      </w:r>
+    </w:p>
+    <w:p>
+      <w:pPr>
+        <w:pStyle w:val="ListParagraph"/>
+        <w:numPr>
+          <w:ilvl w:val="1"/>
+          <w:numId w:val="1"/>
+        </w:numPr>
+        <w:spacing w:after="0" w:line="276" w:lineRule="auto"/>
+        <w:rPr>
+          <w:rFonts w:ascii="Arial" w:hAnsi="Arial" w:cs="Arial"/>
+          <w:color w:val="000000"/>
+        </w:rPr>
+      </w:pPr>
+      <w:r>
+        <w:rPr>
+          <w:rFonts w:ascii="Arial" w:hAnsi="Arial" w:cs="Arial"/>
+          <w:color w:val="000000"/>
+        </w:rPr>
+        <w:t xml:space="preserve">How long it </w:t>
+      </w:r>
+      <w:proofErr w:type="gramStart"/>
+      <w:r>
+        <w:rPr>
+          <w:rFonts w:ascii="Arial" w:hAnsi="Arial" w:cs="Arial"/>
+          <w:color w:val="000000"/>
+        </w:rPr>
+        <w:t>lasts</w:t>
+      </w:r>
+      <w:proofErr w:type="gramEnd"/>
+    </w:p>
+    <w:p>
+      <w:pPr>
+        <w:pStyle w:val="ListParagraph"/>
+        <w:numPr>
+          <w:ilvl w:val="1"/>
+          <w:numId w:val="1"/>
+        </w:numPr>
+        <w:spacing w:after="0" w:line="276" w:lineRule="auto"/>
+        <w:rPr>
+          <w:rFonts w:ascii="Arial" w:hAnsi="Arial" w:cs="Arial"/>
+          <w:color w:val="000000"/>
+        </w:rPr>
+      </w:pPr>
+      <w:proofErr w:type="spellStart"/>
+      <w:r>
+        <w:rPr>
+          <w:rFonts w:ascii="Arial" w:hAnsi="Arial" w:cs="Arial"/>
+          <w:color w:val="000000"/>
+        </w:rPr>
+        <w:t>Etc</w:t>
+      </w:r>
+      <w:proofErr w:type="spellEnd"/>
+    </w:p>
+    <w:p>
+      <w:pPr>
+        <w:pStyle w:val="ListParagraph"/>
+        <w:numPr>
+          <w:ilvl w:val="0"/>
+          <w:numId w:val="1"/>
+        </w:numPr>
+        <w:spacing w:after="0" w:line="276" w:lineRule="auto"/>
+        <w:rPr>
+          <w:rFonts w:ascii="Arial" w:hAnsi="Arial" w:cs="Arial"/>
+          <w:color w:val="000000"/>
+        </w:rPr>
+      </w:pPr>
+      <w:r>
+        <w:rPr>
+          <w:rFonts w:ascii="Arial" w:hAnsi="Arial" w:cs="Arial"/>
+          <w:color w:val="000000"/>
+        </w:rPr>
+        <w:t xml:space="preserve">Flaws with current devices/why ours is </w:t>
+      </w:r>
+      <w:proofErr w:type="gramStart"/>
+      <w:r>
+        <w:rPr>
+          <w:rFonts w:ascii="Arial" w:hAnsi="Arial" w:cs="Arial"/>
+          <w:color w:val="000000"/>
+        </w:rPr>
+        <w:t>better</w:t>
+      </w:r>
+      <w:proofErr w:type="gramEnd"/>
+    </w:p>
+    <w:p>
+      <w:pPr>
+        <w:pStyle w:val="ListParagraph"/>
+        <w:numPr>
+          <w:ilvl w:val="0"/>
+          <w:numId w:val="1"/>
+        </w:numPr>
+        <w:spacing w:after="0" w:line="276" w:lineRule="auto"/>
+        <w:rPr>
+          <w:rFonts w:ascii="Arial" w:hAnsi="Arial" w:cs="Arial"/>
+          <w:color w:val="000000"/>
+        </w:rPr>
+      </w:pPr>
+      <w:r>
+        <w:rPr>
+          <w:rFonts w:ascii="Arial" w:hAnsi="Arial" w:cs="Arial"/>
+          <w:color w:val="000000"/>
+        </w:rPr>
+        <w:t xml:space="preserve">What </w:t>
+      </w:r>
+      <w:r>
+        <w:rPr>
+          <w:rFonts w:ascii="Arial" w:hAnsi="Arial" w:cs="Arial"/>
+          <w:color w:val="000000"/>
+        </w:rPr>
+        <w:t>our</w:t>
+      </w:r>
+      <w:r>
+        <w:rPr>
+          <w:rFonts w:ascii="Arial" w:hAnsi="Arial" w:cs="Arial"/>
+          <w:color w:val="000000"/>
+        </w:rPr>
+        <w:t xml:space="preserve"> devices is capable of</w:t>
+      </w:r>
+    </w:p>
+    <w:p>
+      <w:pPr>
+        <w:pStyle w:val="ListParagraph"/>
+        <w:numPr>
+          <w:ilvl w:val="1"/>
+          <w:numId w:val="1"/>
+        </w:numPr>
+        <w:spacing w:after="0" w:line="276" w:lineRule="auto"/>
+        <w:rPr>
+          <w:rFonts w:ascii="Arial" w:hAnsi="Arial" w:cs="Arial"/>
+          <w:color w:val="000000"/>
+        </w:rPr>
+      </w:pPr>
+      <w:r>
+        <w:rPr>
+          <w:rFonts w:ascii="Arial" w:hAnsi="Arial" w:cs="Arial"/>
+          <w:color w:val="000000"/>
+        </w:rPr>
+        <w:t xml:space="preserve">High level overview on how it </w:t>
+      </w:r>
+      <w:proofErr w:type="gramStart"/>
+      <w:r>
+        <w:rPr>
+          <w:rFonts w:ascii="Arial" w:hAnsi="Arial" w:cs="Arial"/>
+          <w:color w:val="000000"/>
+        </w:rPr>
+        <w:t>functions</w:t>
+      </w:r>
+      <w:proofErr w:type="gramEnd"/>
+    </w:p>
+    <w:p>
+      <w:pPr>
+        <w:pStyle w:val="ListParagraph"/>
+        <w:numPr>
+          <w:ilvl w:val="2"/>
+          <w:numId w:val="1"/>
+        </w:numPr>
+        <w:spacing w:after="0" w:line="276" w:lineRule="auto"/>
+        <w:rPr>
+          <w:rFonts w:ascii="Arial" w:hAnsi="Arial" w:cs="Arial"/>
+          <w:color w:val="000000"/>
+        </w:rPr>
+      </w:pPr>
+      <w:r>
+        <w:rPr>
+          <w:rFonts w:ascii="Arial" w:hAnsi="Arial" w:cs="Arial"/>
+          <w:color w:val="000000"/>
+        </w:rPr>
+        <w:t>Hardware Section?</w:t>
+      </w:r>
+    </w:p>
+    <w:p>
+      <w:pPr>
+        <w:pStyle w:val="ListParagraph"/>
+        <w:numPr>
+          <w:ilvl w:val="2"/>
+          <w:numId w:val="1"/>
+        </w:numPr>
+        <w:spacing w:after="0" w:line="276" w:lineRule="auto"/>
+        <w:rPr>
+          <w:rFonts w:ascii="Arial" w:hAnsi="Arial" w:cs="Arial"/>
+          <w:color w:val="000000"/>
+        </w:rPr>
+      </w:pPr>
+      <w:r>
+        <w:rPr>
+          <w:rFonts w:ascii="Arial" w:hAnsi="Arial" w:cs="Arial"/>
+          <w:color w:val="000000"/>
+        </w:rPr>
+        <w:t>Software Section?</w:t>
+      </w:r>
+    </w:p>
+    <w:p>
+      <w:pPr>
+        <w:pStyle w:val="Heading3"/>
+        <w:spacing w:line="276" w:lineRule="auto"/>
+      </w:pPr>
+      <w:r>
+        <w:t>1</w:t>
+      </w:r>
+      <w:r>
+        <w:rPr>
+          <w:vertAlign w:val="superscript"/>
+        </w:rPr>
+        <w:t>st</w:t>
+      </w:r>
+      <w:r>
+        <w:t xml:space="preserve"> Draft:</w:t>
+      </w:r>
+    </w:p>
+    <w:p>
+      <w:pPr>
+        <w:spacing w:after="0" w:line="276" w:lineRule="auto"/>
+        <w:rPr>
+          <w:rFonts w:ascii="Arial" w:eastAsia="Times New Roman" w:hAnsi="Arial" w:cs="Arial"/>
+          <w:b/>
+          <w:bCs/>
+          <w:color w:val="000000"/>
+          <w:kern w:val="0"/>
+          <w:u w:val="single"/>
+          <w14:ligatures w14:val="none"/>
+        </w:rPr>
+      </w:pPr>
+      <w:r>
+        <w:rPr>
+          <w:rFonts w:ascii="Arial" w:hAnsi="Arial" w:cs="Arial"/>
+          <w:color w:val="000000"/>
+        </w:rPr>
+        <w:t xml:space="preserve">Environmental </w:t>
+      </w:r>
+      <w:r>
+        <w:rPr>
+          <w:rFonts w:ascii="Arial" w:hAnsi="Arial" w:cs="Arial"/>
+          <w:color w:val="000000"/>
+        </w:rPr>
+        <w:t xml:space="preserve">DNA </w:t>
+      </w:r>
+      <w:r>
+        <w:rPr>
+          <w:rFonts w:ascii="Arial" w:hAnsi="Arial" w:cs="Arial"/>
+          <w:color w:val="000000"/>
+        </w:rPr>
+        <w:t>is DNA</w:t>
+      </w:r>
+      <w:r>
+        <w:rPr>
+          <w:rFonts w:ascii="Arial" w:hAnsi="Arial" w:cs="Arial"/>
+          <w:color w:val="000000"/>
+        </w:rPr>
+        <w:t xml:space="preserve"> derive</w:t>
+      </w:r>
+      <w:r>
+        <w:rPr>
+          <w:rFonts w:ascii="Arial" w:hAnsi="Arial" w:cs="Arial"/>
+          <w:color w:val="000000"/>
+        </w:rPr>
+        <w:t>d</w:t>
+      </w:r>
+      <w:r>
+        <w:rPr>
+          <w:rFonts w:ascii="Arial" w:hAnsi="Arial" w:cs="Arial"/>
+          <w:color w:val="000000"/>
+        </w:rPr>
+        <w:t xml:space="preserve"> from mucus, feces, gametes, and carcasses [1]. Many things can be learned once this DNA is put through sequencing. eDNA can be used to determine what species are present in an </w:t>
+      </w:r>
+      <w:r>
+        <w:rPr>
+          <w:rFonts w:ascii="Arial" w:hAnsi="Arial" w:cs="Arial"/>
+          <w:color w:val="000000"/>
+        </w:rPr>
+        <w:t>area,</w:t>
+      </w:r>
+      <w:r>
+        <w:rPr>
+          <w:rFonts w:ascii="Arial" w:hAnsi="Arial" w:cs="Arial"/>
+          <w:color w:val="000000"/>
+        </w:rPr>
+        <w:t xml:space="preserve"> the biodiversity of an area, and if any invasive or endangered species are present [2]. eDNA</w:t>
+      </w:r>
+      <w:r>
+        <w:rPr>
+          <w:rFonts w:ascii="Arial" w:hAnsi="Arial" w:cs="Arial"/>
+          <w:color w:val="000000"/>
+        </w:rPr>
+        <w:t xml:space="preserve"> sampling</w:t>
+      </w:r>
+      <w:r>
+        <w:rPr>
+          <w:rFonts w:ascii="Arial" w:hAnsi="Arial" w:cs="Arial"/>
+          <w:color w:val="000000"/>
+        </w:rPr>
+        <w:t xml:space="preserve"> provides scientists and researchers a non-invasive, rapid, </w:t>
+      </w:r>
+      <w:proofErr w:type="gramStart"/>
+      <w:r>
+        <w:rPr>
+          <w:rFonts w:ascii="Arial" w:hAnsi="Arial" w:cs="Arial"/>
+          <w:color w:val="000000"/>
+        </w:rPr>
+        <w:t>cost-effective</w:t>
+      </w:r>
+      <w:proofErr w:type="gramEnd"/>
+      <w:r>
+        <w:rPr>
+          <w:rFonts w:ascii="Arial" w:hAnsi="Arial" w:cs="Arial"/>
+          <w:color w:val="000000"/>
+        </w:rPr>
+        <w:t xml:space="preserve"> and sensitive way to detect and quantify species in many environments.</w:t>
+      </w:r>
+      <w:r>
+        <w:rPr>
+          <w:rFonts w:ascii="Arial" w:eastAsia="Times New Roman" w:hAnsi="Arial" w:cs="Arial"/>
+          <w:color w:val="000000"/>
+          <w:kern w:val="0"/>
+          <w14:ligatures w14:val="none"/>
+        </w:rPr>
+        <w:br/>
+      </w:r>
+      <w:bookmarkStart w:id="2" w:name="_Hlk148894676"/>
+    </w:p>
+    <w:p>
+      <w:pPr>
+        <w:spacing w:after="0" w:line="276" w:lineRule="auto"/>
+        <w:rPr>
+          <w:rFonts w:ascii="Arial" w:eastAsia="Times New Roman" w:hAnsi="Arial" w:cs="Arial"/>
+          <w:color w:val="000000"/>
+          <w:kern w:val="0"/>
+          <w14:ligatures w14:val="none"/>
+        </w:rPr>
+      </w:pPr>
+      <w:r>
+        <w:rPr>
+          <w:rFonts w:ascii="Arial" w:eastAsia="Times New Roman" w:hAnsi="Arial" w:cs="Arial"/>
+          <w:color w:val="000000"/>
+          <w:kern w:val="0"/>
+          <w14:ligatures w14:val="none"/>
+        </w:rPr>
+        <w:t xml:space="preserve">Traditional </w:t>
+      </w:r>
+      <w:r>
+        <w:rPr>
+          <w:rFonts w:ascii="Arial" w:eastAsia="Times New Roman" w:hAnsi="Arial" w:cs="Arial"/>
+          <w:color w:val="000000"/>
+          <w:kern w:val="0"/>
+          <w14:ligatures w14:val="none"/>
+        </w:rPr>
+        <w:t xml:space="preserve">sampling of </w:t>
+      </w:r>
+      <w:r>
+        <w:rPr>
+          <w:rFonts w:ascii="Arial" w:eastAsia="Times New Roman" w:hAnsi="Arial" w:cs="Arial"/>
+          <w:color w:val="000000"/>
+          <w:kern w:val="0"/>
+          <w14:ligatures w14:val="none"/>
+        </w:rPr>
+        <w:t xml:space="preserve">environmental DNA (eDNA) consists of manually filtering water, </w:t>
+      </w:r>
+      <w:r>
+        <w:rPr>
+          <w:rFonts w:ascii="Arial" w:eastAsia="Times New Roman" w:hAnsi="Arial" w:cs="Arial"/>
+          <w:color w:val="000000"/>
+          <w:kern w:val="0"/>
+          <w14:ligatures w14:val="none"/>
+        </w:rPr>
+        <w:t>often requiring one or more researchers to be on location for days or weeks [</w:t>
+      </w:r>
+      <w:r>
+        <w:rPr>
+          <w:rFonts w:ascii="Arial" w:eastAsia="Times New Roman" w:hAnsi="Arial" w:cs="Arial"/>
+          <w:color w:val="000000"/>
+          <w:kern w:val="0"/>
+          <w14:ligatures w14:val="none"/>
+        </w:rPr>
+        <w:t>3</w:t>
+      </w:r>
+      <w:r>
+        <w:rPr>
+          <w:rFonts w:ascii="Arial" w:eastAsia="Times New Roman" w:hAnsi="Arial" w:cs="Arial"/>
+          <w:color w:val="000000"/>
+          <w:kern w:val="0"/>
+          <w14:ligatures w14:val="none"/>
+        </w:rPr>
+        <w:t>]. The manual filter of water varies depending on the researcher, but it is common to pull a sample of water with a bottle and pour that water into a funnel containing a filter. This can be connected to a vacuum pump to expedite the filtering process. After the sampling process is completed, the filters need to be preserved and the setup cleaned to avoid cross contamination [</w:t>
+      </w:r>
+      <w:r>
+        <w:rPr>
+          <w:rFonts w:ascii="Arial" w:eastAsia="Times New Roman" w:hAnsi="Arial" w:cs="Arial"/>
+          <w:color w:val="000000"/>
+          <w:kern w:val="0"/>
+          <w14:ligatures w14:val="none"/>
+        </w:rPr>
+        <w:t>3</w:t>
+      </w:r>
+      <w:r>
+        <w:rPr>
+          <w:rFonts w:ascii="Arial" w:eastAsia="Times New Roman" w:hAnsi="Arial" w:cs="Arial"/>
+          <w:color w:val="000000"/>
+          <w:kern w:val="0"/>
+          <w14:ligatures w14:val="none"/>
+        </w:rPr>
+        <w:t xml:space="preserve">]. This process is labor intensive, cost intensive, and can be dangerous, especially for remote locations. While commercialized solutions to this problem exist, they either still require an operator to be on location or are very expensive. </w:t>
+      </w:r>
+      <w:proofErr w:type="spellStart"/>
+      <w:r>
+        <w:rPr>
+          <w:rFonts w:ascii="Arial" w:eastAsia="Times New Roman" w:hAnsi="Arial" w:cs="Arial"/>
+          <w:color w:val="000000"/>
+          <w:kern w:val="0"/>
+          <w14:ligatures w14:val="none"/>
+        </w:rPr>
+        <w:t>Smithroot’s</w:t>
+      </w:r>
+      <w:proofErr w:type="spellEnd"/>
+      <w:r>
+        <w:rPr>
+          <w:rFonts w:ascii="Arial" w:eastAsia="Times New Roman" w:hAnsi="Arial" w:cs="Arial"/>
+          <w:color w:val="000000"/>
+          <w:kern w:val="0"/>
+          <w14:ligatures w14:val="none"/>
+        </w:rPr>
+        <w:t xml:space="preserve"> commercial solution offers a simplified process with additional data collection such as GPS location for a fair price</w:t>
+      </w:r>
+      <w:r>
+        <w:rPr>
+          <w:rFonts w:ascii="Arial" w:eastAsia="Times New Roman" w:hAnsi="Arial" w:cs="Arial"/>
+          <w:color w:val="000000"/>
+          <w:kern w:val="0"/>
+          <w14:ligatures w14:val="none"/>
+        </w:rPr>
+        <w:t>, around $8,000</w:t>
+      </w:r>
+      <w:r>
+        <w:rPr>
+          <w:rFonts w:ascii="Arial" w:eastAsia="Times New Roman" w:hAnsi="Arial" w:cs="Arial"/>
+          <w:color w:val="000000"/>
+          <w:kern w:val="0"/>
+          <w14:ligatures w14:val="none"/>
+        </w:rPr>
+        <w:t>[6]</w:t>
+      </w:r>
+      <w:r>
+        <w:rPr>
+          <w:rFonts w:ascii="Arial" w:eastAsia="Times New Roman" w:hAnsi="Arial" w:cs="Arial"/>
+          <w:color w:val="000000"/>
+          <w:kern w:val="0"/>
+          <w14:ligatures w14:val="none"/>
+        </w:rPr>
+        <w:t xml:space="preserve">. </w:t>
+      </w:r>
+      <w:r>
+        <w:rPr>
+          <w:rFonts w:ascii="Arial" w:eastAsia="Times New Roman" w:hAnsi="Arial" w:cs="Arial"/>
+          <w:color w:val="000000"/>
+          <w:kern w:val="0"/>
+          <w14:ligatures w14:val="none"/>
+        </w:rPr>
+        <w:t>The flaw of this solution is that it is not fully autonomous, still requiring an operator to be on location to use the device [</w:t>
+      </w:r>
+      <w:r>
+        <w:rPr>
+          <w:rFonts w:ascii="Arial" w:eastAsia="Times New Roman" w:hAnsi="Arial" w:cs="Arial"/>
+          <w:color w:val="000000"/>
+          <w:kern w:val="0"/>
+          <w14:ligatures w14:val="none"/>
+        </w:rPr>
+        <w:t>4</w:t>
+      </w:r>
+      <w:r>
+        <w:rPr>
+          <w:rFonts w:ascii="Arial" w:eastAsia="Times New Roman" w:hAnsi="Arial" w:cs="Arial"/>
+          <w:color w:val="000000"/>
+          <w:kern w:val="0"/>
+          <w14:ligatures w14:val="none"/>
+        </w:rPr>
+        <w:t>]. The DOT Sampler is a fully autonomous solution that is capable of multiple samples (20+ samples) and is also submersible but comes at a cost of ~$55,000</w:t>
+      </w:r>
+      <w:r>
+        <w:rPr>
+          <w:rFonts w:ascii="Arial" w:eastAsia="Times New Roman" w:hAnsi="Arial" w:cs="Arial"/>
+          <w:color w:val="000000"/>
+          <w:kern w:val="0"/>
+          <w14:ligatures w14:val="none"/>
+        </w:rPr>
+        <w:t xml:space="preserve"> [</w:t>
+      </w:r>
+      <w:r>
+        <w:rPr>
+          <w:rFonts w:ascii="Arial" w:eastAsia="Times New Roman" w:hAnsi="Arial" w:cs="Arial"/>
+          <w:color w:val="000000"/>
+          <w:kern w:val="0"/>
+          <w14:ligatures w14:val="none"/>
+        </w:rPr>
+        <w:t>5</w:t>
+      </w:r>
+      <w:r>
+        <w:rPr>
+          <w:rFonts w:ascii="Arial" w:eastAsia="Times New Roman" w:hAnsi="Arial" w:cs="Arial"/>
+          <w:color w:val="000000"/>
+          <w:kern w:val="0"/>
+          <w14:ligatures w14:val="none"/>
+        </w:rPr>
+        <w:t>]</w:t>
+      </w:r>
+      <w:r>
+        <w:rPr>
+          <w:rFonts w:ascii="Arial" w:eastAsia="Times New Roman" w:hAnsi="Arial" w:cs="Arial"/>
+          <w:color w:val="000000"/>
+          <w:kern w:val="0"/>
+          <w14:ligatures w14:val="none"/>
+        </w:rPr>
+        <w:t xml:space="preserve">. The solution designed by the </w:t>
+      </w:r>
+      <w:proofErr w:type="spellStart"/>
+      <w:r>
+        <w:rPr>
+          <w:rFonts w:ascii="Arial" w:eastAsia="Times New Roman" w:hAnsi="Arial" w:cs="Arial"/>
+          <w:color w:val="000000"/>
+          <w:kern w:val="0"/>
+          <w14:ligatures w14:val="none"/>
+        </w:rPr>
+        <w:t>OPEnS</w:t>
+      </w:r>
+      <w:proofErr w:type="spellEnd"/>
+      <w:r>
+        <w:rPr>
+          <w:rFonts w:ascii="Arial" w:eastAsia="Times New Roman" w:hAnsi="Arial" w:cs="Arial"/>
+          <w:color w:val="000000"/>
+          <w:kern w:val="0"/>
+          <w14:ligatures w14:val="none"/>
+        </w:rPr>
+        <w:t xml:space="preserve"> Lab is the middle ground of these two solutions. While it is not submersible (limiting its potential sampling environments), it is capable of autonomous, multi-sample operations for extended periods of time (approximately one month) for the cost of $6,000.</w:t>
+      </w:r>
+    </w:p>
+    <w:bookmarkEnd w:id="2"/>
+    <w:p>
+      <w:pPr>
+        <w:spacing w:after="0" w:line="276" w:lineRule="auto"/>
+        <w:rPr>
+          <w:rFonts w:ascii="Arial" w:eastAsia="Times New Roman" w:hAnsi="Arial" w:cs="Arial"/>
+          <w:color w:val="000000"/>
+          <w:kern w:val="0"/>
+          <w14:ligatures w14:val="none"/>
+        </w:rPr>
+      </w:pPr>
+    </w:p>
+    <w:p>
+      <w:pPr>
+        <w:pStyle w:val="Heading3"/>
+        <w:rPr>
+          <w:rFonts w:eastAsia="Times New Roman"/>
+        </w:rPr>
+      </w:pPr>
+      <w:r>
+        <w:rPr>
+          <w:rFonts w:eastAsia="Times New Roman"/>
+        </w:rPr>
+        <w:t>References:</w:t>
+      </w:r>
+    </w:p>
+    <w:p>
+      <w:r>
+        <w:t xml:space="preserve">[1] - </w:t>
+      </w:r>
+      <w:hyperlink r:id="rId13" w:anchor="overview" w:history="1">
+        <w:r>
+          <w:rPr>
+            <w:rStyle w:val="Hyperlink"/>
+          </w:rPr>
+          <w:t>https://www.usgs.gov/special-topics/water-science-school/science/environmental-dna-edna#overview</w:t>
+        </w:r>
+      </w:hyperlink>
+      <w:r>
+        <w:t xml:space="preserve"> </w:t>
+      </w:r>
+    </w:p>
+    <w:p>
+      <w:pPr>
+        <w:rPr>
+          <w:rStyle w:val="Hyperlink"/>
+        </w:rPr>
+      </w:pPr>
+      <w:r>
+        <w:t xml:space="preserve">[2] - </w:t>
+      </w:r>
+      <w:hyperlink r:id="rId14" w:history="1">
+        <w:r>
+          <w:rPr>
+            <w:rStyle w:val="Hyperlink"/>
+          </w:rPr>
+          <w:t>https://oceanexplorer.noaa.gov/technology/edna/edna.html</w:t>
+        </w:r>
+      </w:hyperlink>
+    </w:p>
+    <w:p>
+      <w:r>
+        <w:rPr>
+          <w:rStyle w:val="Hyperlink"/>
+          <w:color w:val="000000" w:themeColor="text1"/>
+          <w:u w:val="none"/>
+        </w:rPr>
+        <w:t>[3] -</w:t>
+      </w:r>
+      <w:r>
+        <w:t xml:space="preserve"> </w:t>
+      </w:r>
+    </w:p>
+    <w:p>
+      <w:r>
+        <w:t xml:space="preserve">[4] - </w:t>
+      </w:r>
+      <w:hyperlink r:id="rId15" w:history="1">
+        <w:r>
+          <w:rPr>
+            <w:rStyle w:val="Hyperlink"/>
+          </w:rPr>
+          <w:t>https://www.smith-root.com/edna/edna-sampler</w:t>
+        </w:r>
+      </w:hyperlink>
+      <w:r>
+        <w:t xml:space="preserve"> </w:t>
+      </w:r>
+    </w:p>
+    <w:p>
+      <w:r>
+        <w:lastRenderedPageBreak/>
+        <w:t xml:space="preserve">[5] - </w:t>
+      </w:r>
+      <w:hyperlink r:id="rId16" w:history="1">
         <w:r>
           <w:rPr>
             <w:rStyle w:val="Hyperlink"/>
@@ -706,6 +1154,83 @@
     </w:sectPr>
   </w:body>
 </w:document>
+</file>
+
+<file path=word/comments.xml><?xml version="1.0" encoding="utf-8"?>
+<w:comments xmlns:wpc="http://schemas.microsoft.com/office/word/2010/wordprocessingCanvas" xmlns:cx="http://schemas.microsoft.com/office/drawing/2014/chartex" xmlns:cx1="http://schemas.microsoft.com/office/drawing/2015/9/8/chartex" xmlns:cx2="http://schemas.microsoft.com/office/drawing/2015/10/21/chartex" xmlns:cx3="http://schemas.microsoft.com/office/drawing/2016/5/9/chartex" xmlns:cx4="http://schemas.microsoft.com/office/drawing/2016/5/10/chartex" xmlns:cx5="http://schemas.microsoft.com/office/drawing/2016/5/11/chartex" xmlns:cx6="http://schemas.microsoft.com/office/drawing/2016/5/12/chartex" xmlns:cx7="http://schemas.microsoft.com/office/drawing/2016/5/13/chartex" xmlns:cx8="http://schemas.microsoft.com/office/drawing/2016/5/14/chartex" xmlns:mc="http://schemas.openxmlformats.org/markup-compatibility/2006" xmlns:aink="http://schemas.microsoft.com/office/drawing/2016/ink" xmlns:am3d="http://schemas.microsoft.com/office/drawing/2017/model3d" xmlns:o="urn:schemas-microsoft-com:office:office" xmlns:oel="http://schemas.microsoft.com/office/2019/extlst" xmlns:r="http://schemas.openxmlformats.org/officeDocument/2006/relationships" xmlns:m="http://schemas.openxmlformats.org/officeDocument/2006/math" xmlns:v="urn:schemas-microsoft-com:vml" xmlns:wp14="http://schemas.microsoft.com/office/word/2010/wordprocessingDrawing" xmlns:wp="http://schemas.openxmlformats.org/drawingml/2006/wordprocessingDrawing" xmlns:w10="urn:schemas-microsoft-com:office:word" xmlns:w="http://schemas.openxmlformats.org/wordprocessingml/2006/main" xmlns:w14="http://schemas.microsoft.com/office/word/2010/wordml" xmlns:w15="http://schemas.microsoft.com/office/word/2012/wordml" xmlns:w16cex="http://schemas.microsoft.com/office/word/2018/wordml/cex" xmlns:w16cid="http://schemas.microsoft.com/office/word/2016/wordml/cid" xmlns:w16="http://schemas.microsoft.com/office/word/2018/wordml" xmlns:w16sdtdh="http://schemas.microsoft.com/office/word/2020/wordml/sdtdatahash" xmlns:w16se="http://schemas.microsoft.com/office/word/2015/wordml/symex" xmlns:wpg="http://schemas.microsoft.com/office/word/2010/wordprocessingGroup" xmlns:wpi="http://schemas.microsoft.com/office/word/2010/wordprocessingInk" xmlns:wne="http://schemas.microsoft.com/office/word/2006/wordml" xmlns:wps="http://schemas.microsoft.com/office/word/2010/wordprocessingShape" mc:Ignorable="w14 w15 w16se w16cid w16 w16cex w16sdtdh wp14">
+  <w:comment w:id="0" w:author="Kai Roy" w:date="2023-12-13T16:25:00Z" w:initials="KR">
+    <w:p>
+      <w:pPr>
+        <w:pStyle w:val="CommentText"/>
+      </w:pPr>
+      <w:r>
+        <w:rPr>
+          <w:rStyle w:val="CommentReference"/>
+        </w:rPr>
+        <w:annotationRef/>
+      </w:r>
+      <w:r>
+        <w:t>Describe the need for eDNA Samplers?</w:t>
+      </w:r>
+      <w:r>
+        <w:br/>
+        <w:t>Increasing need?</w:t>
+      </w:r>
+      <w:r>
+        <w:br/>
+        <w:t>Why? For research, regulatory monitoring, environmental protection, …?</w:t>
+      </w:r>
+      <w:r>
+        <w:br/>
+      </w:r>
+      <w:r>
+        <w:br/>
+        <w:t>Mentioning other commercial samplers available?</w:t>
+      </w:r>
+      <w:r>
+        <w:br/>
+        <w:t>Strengths and shortcomings?</w:t>
+      </w:r>
+    </w:p>
+  </w:comment>
+  <w:comment w:id="1" w:author="Kai Roy" w:date="2023-12-13T16:34:00Z" w:initials="KR">
+    <w:p>
+      <w:pPr>
+        <w:pStyle w:val="CommentText"/>
+      </w:pPr>
+      <w:r>
+        <w:rPr>
+          <w:rStyle w:val="CommentReference"/>
+        </w:rPr>
+        <w:annotationRef/>
+      </w:r>
+      <w:r>
+        <w:t>Elaborate our priorities for the design and why we think they provide an advantage for most potential (or specific) users.</w:t>
+      </w:r>
+    </w:p>
+  </w:comment>
+</w:comments>
+</file>
+
+<file path=word/commentsExtended.xml><?xml version="1.0" encoding="utf-8"?>
+<w15:commentsEx xmlns:wpc="http://schemas.microsoft.com/office/word/2010/wordprocessingCanvas" xmlns:cx="http://schemas.microsoft.com/office/drawing/2014/chartex" xmlns:cx1="http://schemas.microsoft.com/office/drawing/2015/9/8/chartex" xmlns:cx2="http://schemas.microsoft.com/office/drawing/2015/10/21/chartex" xmlns:cx3="http://schemas.microsoft.com/office/drawing/2016/5/9/chartex" xmlns:cx4="http://schemas.microsoft.com/office/drawing/2016/5/10/chartex" xmlns:cx5="http://schemas.microsoft.com/office/drawing/2016/5/11/chartex" xmlns:cx6="http://schemas.microsoft.com/office/drawing/2016/5/12/chartex" xmlns:cx7="http://schemas.microsoft.com/office/drawing/2016/5/13/chartex" xmlns:cx8="http://schemas.microsoft.com/office/drawing/2016/5/14/chartex" xmlns:mc="http://schemas.openxmlformats.org/markup-compatibility/2006" xmlns:aink="http://schemas.microsoft.com/office/drawing/2016/ink" xmlns:am3d="http://schemas.microsoft.com/office/drawing/2017/model3d" xmlns:o="urn:schemas-microsoft-com:office:office" xmlns:oel="http://schemas.microsoft.com/office/2019/extlst" xmlns:r="http://schemas.openxmlformats.org/officeDocument/2006/relationships" xmlns:m="http://schemas.openxmlformats.org/officeDocument/2006/math" xmlns:v="urn:schemas-microsoft-com:vml" xmlns:wp14="http://schemas.microsoft.com/office/word/2010/wordprocessingDrawing" xmlns:wp="http://schemas.openxmlformats.org/drawingml/2006/wordprocessingDrawing" xmlns:w10="urn:schemas-microsoft-com:office:word" xmlns:w="http://schemas.openxmlformats.org/wordprocessingml/2006/main" xmlns:w14="http://schemas.microsoft.com/office/word/2010/wordml" xmlns:w15="http://schemas.microsoft.com/office/word/2012/wordml" xmlns:w16cex="http://schemas.microsoft.com/office/word/2018/wordml/cex" xmlns:w16cid="http://schemas.microsoft.com/office/word/2016/wordml/cid" xmlns:w16="http://schemas.microsoft.com/office/word/2018/wordml" xmlns:w16sdtdh="http://schemas.microsoft.com/office/word/2020/wordml/sdtdatahash" xmlns:w16se="http://schemas.microsoft.com/office/word/2015/wordml/symex" xmlns:wpg="http://schemas.microsoft.com/office/word/2010/wordprocessingGroup" xmlns:wpi="http://schemas.microsoft.com/office/word/2010/wordprocessingInk" xmlns:wne="http://schemas.microsoft.com/office/word/2006/wordml" xmlns:wps="http://schemas.microsoft.com/office/word/2010/wordprocessingShape" mc:Ignorable="w14 w15 w16se w16cid w16 w16cex w16sdtdh wp14">
+  <w15:commentEx w15:paraId="51EC27A4" w15:done="0"/>
+  <w15:commentEx w15:paraId="2157E378" w15:done="0"/>
+</w15:commentsEx>
+</file>
+
+<file path=word/commentsExtensible.xml><?xml version="1.0" encoding="utf-8"?>
+<w16cex:commentsExtensible xmlns:wpc="http://schemas.microsoft.com/office/word/2010/wordprocessingCanvas" xmlns:cx="http://schemas.microsoft.com/office/drawing/2014/chartex" xmlns:cx1="http://schemas.microsoft.com/office/drawing/2015/9/8/chartex" xmlns:cx2="http://schemas.microsoft.com/office/drawing/2015/10/21/chartex" xmlns:cx3="http://schemas.microsoft.com/office/drawing/2016/5/9/chartex" xmlns:cx4="http://schemas.microsoft.com/office/drawing/2016/5/10/chartex" xmlns:cx5="http://schemas.microsoft.com/office/drawing/2016/5/11/chartex" xmlns:cx6="http://schemas.microsoft.com/office/drawing/2016/5/12/chartex" xmlns:cx7="http://schemas.microsoft.com/office/drawing/2016/5/13/chartex" xmlns:cx8="http://schemas.microsoft.com/office/drawing/2016/5/14/chartex" xmlns:cr="http://schemas.microsoft.com/office/comments/2020/reactions" xmlns:mc="http://schemas.openxmlformats.org/markup-compatibility/2006" xmlns:aink="http://schemas.microsoft.com/office/drawing/2016/ink" xmlns:am3d="http://schemas.microsoft.com/office/drawing/2017/model3d" xmlns:o="urn:schemas-microsoft-com:office:office" xmlns:oel="http://schemas.microsoft.com/office/2019/extlst" xmlns:r="http://schemas.openxmlformats.org/officeDocument/2006/relationships" xmlns:m="http://schemas.openxmlformats.org/officeDocument/2006/math" xmlns:v="urn:schemas-microsoft-com:vml" xmlns:wp14="http://schemas.microsoft.com/office/word/2010/wordprocessingDrawing" xmlns:wp="http://schemas.openxmlformats.org/drawingml/2006/wordprocessingDrawing" xmlns:w10="urn:schemas-microsoft-com:office:word" xmlns:w="http://schemas.openxmlformats.org/wordprocessingml/2006/main" xmlns:w14="http://schemas.microsoft.com/office/word/2010/wordml" xmlns:w15="http://schemas.microsoft.com/office/word/2012/wordml" xmlns:w16cex="http://schemas.microsoft.com/office/word/2018/wordml/cex" xmlns:w16cid="http://schemas.microsoft.com/office/word/2016/wordml/cid" xmlns:w16="http://schemas.microsoft.com/office/word/2018/wordml" xmlns:w16sdtdh="http://schemas.microsoft.com/office/word/2020/wordml/sdtdatahash" xmlns:w16se="http://schemas.microsoft.com/office/word/2015/wordml/symex" xmlns:wpg="http://schemas.microsoft.com/office/word/2010/wordprocessingGroup" xmlns:wpi="http://schemas.microsoft.com/office/word/2010/wordprocessingInk" xmlns:wne="http://schemas.microsoft.com/office/word/2006/wordml" xmlns:wps="http://schemas.microsoft.com/office/word/2010/wordprocessingShape" mc:Ignorable="w14 w15 w16se w16cid w16 w16cex w16sdtdh cr wp14">
+  <w16cex:commentExtensible w16cex:durableId="054C9A2D" w16cex:dateUtc="2023-12-14T00:25:00Z"/>
+  <w16cex:commentExtensible w16cex:durableId="3AFBA6FE" w16cex:dateUtc="2023-12-14T00:34:00Z"/>
+</w16cex:commentsExtensible>
+</file>
+
+<file path=word/commentsIds.xml><?xml version="1.0" encoding="utf-8"?>
+<w16cid:commentsIds xmlns:wpc="http://schemas.microsoft.com/office/word/2010/wordprocessingCanvas" xmlns:cx="http://schemas.microsoft.com/office/drawing/2014/chartex" xmlns:cx1="http://schemas.microsoft.com/office/drawing/2015/9/8/chartex" xmlns:cx2="http://schemas.microsoft.com/office/drawing/2015/10/21/chartex" xmlns:cx3="http://schemas.microsoft.com/office/drawing/2016/5/9/chartex" xmlns:cx4="http://schemas.microsoft.com/office/drawing/2016/5/10/chartex" xmlns:cx5="http://schemas.microsoft.com/office/drawing/2016/5/11/chartex" xmlns:cx6="http://schemas.microsoft.com/office/drawing/2016/5/12/chartex" xmlns:cx7="http://schemas.microsoft.com/office/drawing/2016/5/13/chartex" xmlns:cx8="http://schemas.microsoft.com/office/drawing/2016/5/14/chartex" xmlns:mc="http://schemas.openxmlformats.org/markup-compatibility/2006" xmlns:aink="http://schemas.microsoft.com/office/drawing/2016/ink" xmlns:am3d="http://schemas.microsoft.com/office/drawing/2017/model3d" xmlns:o="urn:schemas-microsoft-com:office:office" xmlns:oel="http://schemas.microsoft.com/office/2019/extlst" xmlns:r="http://schemas.openxmlformats.org/officeDocument/2006/relationships" xmlns:m="http://schemas.openxmlformats.org/officeDocument/2006/math" xmlns:v="urn:schemas-microsoft-com:vml" xmlns:wp14="http://schemas.microsoft.com/office/word/2010/wordprocessingDrawing" xmlns:wp="http://schemas.openxmlformats.org/drawingml/2006/wordprocessingDrawing" xmlns:w10="urn:schemas-microsoft-com:office:word" xmlns:w="http://schemas.openxmlformats.org/wordprocessingml/2006/main" xmlns:w14="http://schemas.microsoft.com/office/word/2010/wordml" xmlns:w15="http://schemas.microsoft.com/office/word/2012/wordml" xmlns:w16cex="http://schemas.microsoft.com/office/word/2018/wordml/cex" xmlns:w16cid="http://schemas.microsoft.com/office/word/2016/wordml/cid" xmlns:w16="http://schemas.microsoft.com/office/word/2018/wordml" xmlns:w16sdtdh="http://schemas.microsoft.com/office/word/2020/wordml/sdtdatahash" xmlns:w16se="http://schemas.microsoft.com/office/word/2015/wordml/symex" xmlns:wpg="http://schemas.microsoft.com/office/word/2010/wordprocessingGroup" xmlns:wpi="http://schemas.microsoft.com/office/word/2010/wordprocessingInk" xmlns:wne="http://schemas.microsoft.com/office/word/2006/wordml" xmlns:wps="http://schemas.microsoft.com/office/word/2010/wordprocessingShape" mc:Ignorable="w14 w15 w16se w16cid w16 w16cex w16sdtdh wp14">
+  <w16cid:commentId w16cid:paraId="51EC27A4" w16cid:durableId="054C9A2D"/>
+  <w16cid:commentId w16cid:paraId="2157E378" w16cid:durableId="3AFBA6FE"/>
+</w16cid:commentsIds>
 </file>
 
 <file path=word/numbering.xml><?xml version="1.0" encoding="utf-8"?>
@@ -943,6 +1468,14 @@
     <w:abstractNumId w:val="1"/>
   </w:num>
 </w:numbering>
+</file>
+
+<file path=word/people.xml><?xml version="1.0" encoding="utf-8"?>
+<w15:people xmlns:wpc="http://schemas.microsoft.com/office/word/2010/wordprocessingCanvas" xmlns:cx="http://schemas.microsoft.com/office/drawing/2014/chartex" xmlns:cx1="http://schemas.microsoft.com/office/drawing/2015/9/8/chartex" xmlns:cx2="http://schemas.microsoft.com/office/drawing/2015/10/21/chartex" xmlns:cx3="http://schemas.microsoft.com/office/drawing/2016/5/9/chartex" xmlns:cx4="http://schemas.microsoft.com/office/drawing/2016/5/10/chartex" xmlns:cx5="http://schemas.microsoft.com/office/drawing/2016/5/11/chartex" xmlns:cx6="http://schemas.microsoft.com/office/drawing/2016/5/12/chartex" xmlns:cx7="http://schemas.microsoft.com/office/drawing/2016/5/13/chartex" xmlns:cx8="http://schemas.microsoft.com/office/drawing/2016/5/14/chartex" xmlns:mc="http://schemas.openxmlformats.org/markup-compatibility/2006" xmlns:aink="http://schemas.microsoft.com/office/drawing/2016/ink" xmlns:am3d="http://schemas.microsoft.com/office/drawing/2017/model3d" xmlns:o="urn:schemas-microsoft-com:office:office" xmlns:oel="http://schemas.microsoft.com/office/2019/extlst" xmlns:r="http://schemas.openxmlformats.org/officeDocument/2006/relationships" xmlns:m="http://schemas.openxmlformats.org/officeDocument/2006/math" xmlns:v="urn:schemas-microsoft-com:vml" xmlns:wp14="http://schemas.microsoft.com/office/word/2010/wordprocessingDrawing" xmlns:wp="http://schemas.openxmlformats.org/drawingml/2006/wordprocessingDrawing" xmlns:w10="urn:schemas-microsoft-com:office:word" xmlns:w="http://schemas.openxmlformats.org/wordprocessingml/2006/main" xmlns:w14="http://schemas.microsoft.com/office/word/2010/wordml" xmlns:w15="http://schemas.microsoft.com/office/word/2012/wordml" xmlns:w16cex="http://schemas.microsoft.com/office/word/2018/wordml/cex" xmlns:w16cid="http://schemas.microsoft.com/office/word/2016/wordml/cid" xmlns:w16="http://schemas.microsoft.com/office/word/2018/wordml" xmlns:w16sdtdh="http://schemas.microsoft.com/office/word/2020/wordml/sdtdatahash" xmlns:w16se="http://schemas.microsoft.com/office/word/2015/wordml/symex" xmlns:wpg="http://schemas.microsoft.com/office/word/2010/wordprocessingGroup" xmlns:wpi="http://schemas.microsoft.com/office/word/2010/wordprocessingInk" xmlns:wne="http://schemas.microsoft.com/office/word/2006/wordml" xmlns:wps="http://schemas.microsoft.com/office/word/2010/wordprocessingShape" mc:Ignorable="w14 w15 w16se w16cid w16 w16cex w16sdtdh wp14">
+  <w15:person w15:author="Kai Roy">
+    <w15:presenceInfo w15:providerId="AD" w15:userId="S::roykai@pdx.edu::0d196f9d-5a6f-4b7a-a082-09d9449c3840"/>
+  </w15:person>
+</w15:people>
 </file>
 
 <file path=word/styles.xml><?xml version="1.0" encoding="utf-8"?>

--- a/Documentation and Papers/HardwareX/Section Drafts/Hardware In Context Drafts.docx
+++ b/Documentation and Papers/HardwareX/Section Drafts/Hardware In Context Drafts.docx
@@ -28,21 +28,7 @@
           <w:rFonts w:ascii="Arial" w:hAnsi="Arial" w:cs="Arial"/>
           <w:color w:val="000000"/>
         </w:rPr>
-        <w:t xml:space="preserve">Environmental DNA </w:t>
-      </w:r>
-      <w:r>
-        <w:rPr>
-          <w:rFonts w:ascii="Arial" w:hAnsi="Arial" w:cs="Arial"/>
-          <w:color w:val="000000"/>
-        </w:rPr>
-        <w:t xml:space="preserve">(eDNA) </w:t>
-      </w:r>
-      <w:r>
-        <w:rPr>
-          <w:rFonts w:ascii="Arial" w:hAnsi="Arial" w:cs="Arial"/>
-          <w:color w:val="000000"/>
-        </w:rPr>
-        <w:t xml:space="preserve">is DNA derived from mucus, feces, gametes, and carcasses [1]. Many things can be learned once this DNA is put through sequencing. eDNA can be used to determine what species are present in an area, the biodiversity of an area, and if any invasive or endangered species are present [2]. eDNA sampling provides scientists and </w:t>
+        <w:t xml:space="preserve">Environmental DNA (eDNA) is DNA derived from mucus, feces, gametes, and carcasses [1]. Many things can be learned once this DNA is put through sequencing. eDNA can be used to determine what species are present in an area, the biodiversity of an area, and if any invasive or endangered species are present [2]. eDNA sampling provides scientists and </w:t>
       </w:r>
       <w:proofErr w:type="gramStart"/>
       <w:r>
@@ -145,25 +131,7 @@
           <w:kern w:val="0"/>
           <w14:ligatures w14:val="none"/>
         </w:rPr>
-        <w:t xml:space="preserve">often requiring one or more researchers to be on location for days or weeks [3]. The </w:t>
-      </w:r>
-      <w:r>
-        <w:rPr>
-          <w:rFonts w:ascii="Arial" w:eastAsia="Times New Roman" w:hAnsi="Arial" w:cs="Arial"/>
-          <w:color w:val="000000"/>
-          <w:kern w:val="0"/>
-          <w14:ligatures w14:val="none"/>
-        </w:rPr>
-        <w:t>filtration process</w:t>
-      </w:r>
-      <w:r>
-        <w:rPr>
-          <w:rFonts w:ascii="Arial" w:eastAsia="Times New Roman" w:hAnsi="Arial" w:cs="Arial"/>
-          <w:color w:val="000000"/>
-          <w:kern w:val="0"/>
-          <w14:ligatures w14:val="none"/>
-        </w:rPr>
-        <w:t xml:space="preserve"> varies depending on the researcher, but it is common to </w:t>
+        <w:t xml:space="preserve">often requiring one or more researchers to be on location for days or weeks [3]. The filtration process varies depending on the researcher, but it is common to </w:t>
       </w:r>
       <w:r>
         <w:rPr>
@@ -202,61 +170,7 @@
           <w:kern w:val="0"/>
           <w14:ligatures w14:val="none"/>
         </w:rPr>
-        <w:t xml:space="preserve"> commercial solution offers a simplified process with additional data collection such as GPS location for a fair price, around $8,000[6]. </w:t>
-      </w:r>
-      <w:r>
-        <w:rPr>
-          <w:rFonts w:ascii="Arial" w:eastAsia="Times New Roman" w:hAnsi="Arial" w:cs="Arial"/>
-          <w:color w:val="000000"/>
-          <w:kern w:val="0"/>
-          <w14:ligatures w14:val="none"/>
-        </w:rPr>
-        <w:t>A disadvantage</w:t>
-      </w:r>
-      <w:r>
-        <w:rPr>
-          <w:rFonts w:ascii="Arial" w:eastAsia="Times New Roman" w:hAnsi="Arial" w:cs="Arial"/>
-          <w:color w:val="000000"/>
-          <w:kern w:val="0"/>
-          <w14:ligatures w14:val="none"/>
-        </w:rPr>
-        <w:t xml:space="preserve"> of this solution is that it is not fully autonomous, still requiring an operator to be on location to use the device [4]. </w:t>
-      </w:r>
-      <w:r>
-        <w:rPr>
-          <w:rFonts w:ascii="Arial" w:eastAsia="Times New Roman" w:hAnsi="Arial" w:cs="Arial"/>
-          <w:color w:val="000000"/>
-          <w:kern w:val="0"/>
-          <w14:ligatures w14:val="none"/>
-        </w:rPr>
-        <w:t>An alternative is the</w:t>
-      </w:r>
-      <w:r>
-        <w:rPr>
-          <w:rFonts w:ascii="Arial" w:eastAsia="Times New Roman" w:hAnsi="Arial" w:cs="Arial"/>
-          <w:color w:val="000000"/>
-          <w:kern w:val="0"/>
-          <w14:ligatures w14:val="none"/>
-        </w:rPr>
-        <w:t xml:space="preserve"> DOT Sampler</w:t>
-      </w:r>
-      <w:r>
-        <w:rPr>
-          <w:rFonts w:ascii="Arial" w:eastAsia="Times New Roman" w:hAnsi="Arial" w:cs="Arial"/>
-          <w:color w:val="000000"/>
-          <w:kern w:val="0"/>
-          <w14:ligatures w14:val="none"/>
-        </w:rPr>
-        <w:t xml:space="preserve"> which</w:t>
-      </w:r>
-      <w:r>
-        <w:rPr>
-          <w:rFonts w:ascii="Arial" w:eastAsia="Times New Roman" w:hAnsi="Arial" w:cs="Arial"/>
-          <w:color w:val="000000"/>
-          <w:kern w:val="0"/>
-          <w14:ligatures w14:val="none"/>
-        </w:rPr>
-        <w:t xml:space="preserve"> is a fully autonomous solution that is capable of multiple samples (20+ samples) and is also submersible but comes at a cost of ~$55,000 [5]. </w:t>
+        <w:t xml:space="preserve"> commercial solution offers a simplified process with additional data collection such as GPS location for a fair price, around $8,000[6]. A disadvantage of this solution is that it is not fully autonomous, still requiring an operator to be on location to use the device [4]. An alternative is the DOT Sampler which is a fully autonomous solution that is capable of multiple samples (20+ samples) and is also submersible but comes at a cost of ~$55,000 [5]. </w:t>
       </w:r>
     </w:p>
     <w:p>
@@ -308,6 +222,80 @@
           <w14:ligatures w14:val="none"/>
         </w:rPr>
         <w:t xml:space="preserve"> Lab is the middle ground of these two solutions. While it is not submersible (limiting its potential sampling environments), it is capable of autonomous, multi-sample operations for extended periods of time (approximately one month) for the cost of $6,000.</w:t>
+      </w:r>
+      <w:r>
+        <w:rPr>
+          <w:rFonts w:ascii="Arial" w:eastAsia="Times New Roman" w:hAnsi="Arial" w:cs="Arial"/>
+          <w:color w:val="000000"/>
+          <w:kern w:val="0"/>
+          <w14:ligatures w14:val="none"/>
+        </w:rPr>
+        <w:t xml:space="preserve"> The two core priorities for our design are its autonomous function and </w:t>
+      </w:r>
+      <w:proofErr w:type="gramStart"/>
+      <w:r>
+        <w:rPr>
+          <w:rFonts w:ascii="Arial" w:eastAsia="Times New Roman" w:hAnsi="Arial" w:cs="Arial"/>
+          <w:color w:val="000000"/>
+          <w:kern w:val="0"/>
+          <w14:ligatures w14:val="none"/>
+        </w:rPr>
+        <w:t>the cross</w:t>
+      </w:r>
+      <w:proofErr w:type="gramEnd"/>
+      <w:r>
+        <w:rPr>
+          <w:rFonts w:ascii="Arial" w:eastAsia="Times New Roman" w:hAnsi="Arial" w:cs="Arial"/>
+          <w:color w:val="000000"/>
+          <w:kern w:val="0"/>
+          <w14:ligatures w14:val="none"/>
+        </w:rPr>
+        <w:t xml:space="preserve">-contamination. The autonomous function of the sampler is important for a handful of reasons. </w:t>
+      </w:r>
+      <w:r>
+        <w:rPr>
+          <w:rFonts w:ascii="Arial" w:eastAsia="Times New Roman" w:hAnsi="Arial" w:cs="Arial"/>
+          <w:color w:val="000000"/>
+          <w:kern w:val="0"/>
+          <w14:ligatures w14:val="none"/>
+        </w:rPr>
+        <w:t xml:space="preserve">An autonomous system requires less researcher hours spent in the field. This has cost benefits </w:t>
+      </w:r>
+      <w:r>
+        <w:rPr>
+          <w:rFonts w:ascii="Arial" w:eastAsia="Times New Roman" w:hAnsi="Arial" w:cs="Arial"/>
+          <w:color w:val="000000"/>
+          <w:kern w:val="0"/>
+          <w14:ligatures w14:val="none"/>
+        </w:rPr>
+        <w:t>from the reduced hours worked and</w:t>
+      </w:r>
+      <w:r>
+        <w:rPr>
+          <w:rFonts w:ascii="Arial" w:eastAsia="Times New Roman" w:hAnsi="Arial" w:cs="Arial"/>
+          <w:color w:val="000000"/>
+          <w:kern w:val="0"/>
+          <w14:ligatures w14:val="none"/>
+        </w:rPr>
+        <w:t xml:space="preserve"> safety </w:t>
+      </w:r>
+      <w:r>
+        <w:rPr>
+          <w:rFonts w:ascii="Arial" w:eastAsia="Times New Roman" w:hAnsi="Arial" w:cs="Arial"/>
+          <w:color w:val="000000"/>
+          <w:kern w:val="0"/>
+          <w14:ligatures w14:val="none"/>
+        </w:rPr>
+        <w:t>benefits when sampling in hazardous environments.</w:t>
+      </w:r>
+      <w:r>
+        <w:rPr>
+          <w:rFonts w:ascii="Arial" w:eastAsia="Times New Roman" w:hAnsi="Arial" w:cs="Arial"/>
+          <w:color w:val="000000"/>
+          <w:kern w:val="0"/>
+          <w14:ligatures w14:val="none"/>
+        </w:rPr>
+        <w:t xml:space="preserve"> </w:t>
       </w:r>
       <w:r>
         <w:rPr>
@@ -384,6 +372,7 @@
         </w:rPr>
       </w:pPr>
       <w:r>
+        <w:lastRenderedPageBreak/>
         <w:t xml:space="preserve">[2] - </w:t>
       </w:r>
       <w:hyperlink r:id="rId10" w:history="1">
@@ -426,7 +415,6 @@
     </w:p>
     <w:p>
       <w:r>
-        <w:lastRenderedPageBreak/>
         <w:t xml:space="preserve">[5] - </w:t>
       </w:r>
       <w:hyperlink r:id="rId12" w:history="1">

--- a/Documentation and Papers/HardwareX/Section Drafts/Hardware In Context Drafts.docx
+++ b/Documentation and Papers/HardwareX/Section Drafts/Hardware In Context Drafts.docx
@@ -14,13 +14,8 @@
       <w:pPr>
         <w:spacing w:after="0" w:line="360" w:lineRule="auto"/>
         <w:rPr>
-          <w:rFonts w:ascii="Arial" w:eastAsia="Times New Roman" w:hAnsi="Arial" w:cs="Arial"/>
-          <w:b/>
-          <w:bCs/>
-          <w:color w:val="000000"/>
-          <w:kern w:val="0"/>
-          <w:u w:val="single"/>
-          <w14:ligatures w14:val="none"/>
+          <w:rFonts w:ascii="Arial" w:hAnsi="Arial" w:cs="Arial"/>
+          <w:color w:val="000000"/>
         </w:rPr>
       </w:pPr>
       <w:r>
@@ -67,6 +62,101 @@
           <w:rFonts w:ascii="Arial" w:hAnsi="Arial" w:cs="Arial"/>
           <w:color w:val="000000"/>
         </w:rPr>
+        <w:t xml:space="preserve"> The need for eDNA samplers comes from the workload needed to collect eDNA samples. A team of researchers collecting </w:t>
+      </w:r>
+      <w:proofErr w:type="gramStart"/>
+      <w:r>
+        <w:rPr>
+          <w:rFonts w:ascii="Arial" w:hAnsi="Arial" w:cs="Arial"/>
+          <w:color w:val="000000"/>
+        </w:rPr>
+        <w:t>samplers</w:t>
+      </w:r>
+      <w:proofErr w:type="gramEnd"/>
+      <w:r>
+        <w:rPr>
+          <w:rFonts w:ascii="Arial" w:hAnsi="Arial" w:cs="Arial"/>
+          <w:color w:val="000000"/>
+        </w:rPr>
+        <w:t xml:space="preserve"> day after </w:t>
+      </w:r>
+      <w:proofErr w:type="gramStart"/>
+      <w:r>
+        <w:rPr>
+          <w:rFonts w:ascii="Arial" w:hAnsi="Arial" w:cs="Arial"/>
+          <w:color w:val="000000"/>
+        </w:rPr>
+        <w:t>day,</w:t>
+      </w:r>
+      <w:proofErr w:type="gramEnd"/>
+      <w:r>
+        <w:rPr>
+          <w:rFonts w:ascii="Arial" w:hAnsi="Arial" w:cs="Arial"/>
+          <w:color w:val="000000"/>
+        </w:rPr>
+        <w:t xml:space="preserve"> can be reduced to one researcher setting up a</w:t>
+      </w:r>
+      <w:r>
+        <w:rPr>
+          <w:rFonts w:ascii="Arial" w:hAnsi="Arial" w:cs="Arial"/>
+          <w:color w:val="000000"/>
+        </w:rPr>
+        <w:t>n automated</w:t>
+      </w:r>
+      <w:r>
+        <w:rPr>
+          <w:rFonts w:ascii="Arial" w:hAnsi="Arial" w:cs="Arial"/>
+          <w:color w:val="000000"/>
+        </w:rPr>
+        <w:t xml:space="preserve"> sampler at the beginning of the week, and collected the </w:t>
+      </w:r>
+      <w:r>
+        <w:rPr>
+          <w:rFonts w:ascii="Arial" w:hAnsi="Arial" w:cs="Arial"/>
+          <w:color w:val="000000"/>
+        </w:rPr>
+        <w:t xml:space="preserve">samples at the </w:t>
+      </w:r>
+      <w:r>
+        <w:rPr>
+          <w:rFonts w:ascii="Arial" w:hAnsi="Arial" w:cs="Arial"/>
+          <w:color w:val="000000"/>
+        </w:rPr>
+        <w:t>end</w:t>
+      </w:r>
+      <w:r>
+        <w:rPr>
+          <w:rFonts w:ascii="Arial" w:hAnsi="Arial" w:cs="Arial"/>
+          <w:color w:val="000000"/>
+        </w:rPr>
+        <w:t xml:space="preserve"> of the week.</w:t>
+      </w:r>
+      <w:r>
+        <w:rPr>
+          <w:rFonts w:ascii="Arial" w:hAnsi="Arial" w:cs="Arial"/>
+          <w:color w:val="000000"/>
+        </w:rPr>
+        <w:t xml:space="preserve"> </w:t>
+      </w:r>
+      <w:r>
+        <w:rPr>
+          <w:rFonts w:ascii="Arial" w:hAnsi="Arial" w:cs="Arial"/>
+          <w:color w:val="000000"/>
+        </w:rPr>
+        <w:t>This could allow for multiple locations to be sampled for the same amount of effort, resulting in more data in the same time frame</w:t>
+      </w:r>
+      <w:r>
+        <w:rPr>
+          <w:rFonts w:ascii="Arial" w:hAnsi="Arial" w:cs="Arial"/>
+          <w:color w:val="000000"/>
+        </w:rPr>
+        <w:t xml:space="preserve">. </w:t>
+      </w:r>
+      <w:r>
+        <w:rPr>
+          <w:rFonts w:ascii="Arial" w:hAnsi="Arial" w:cs="Arial"/>
+          <w:color w:val="000000"/>
+        </w:rPr>
         <w:t xml:space="preserve">  </w:t>
       </w:r>
       <w:commentRangeStart w:id="0"/>
@@ -150,7 +240,7 @@
           <w:kern w:val="0"/>
           <w14:ligatures w14:val="none"/>
         </w:rPr>
-        <w:t xml:space="preserve"> sample of water with a bottle and pour that water into a funnel containing a filter. This can be connected to a vacuum pump to expedite the filtering process. After the sampling process is completed, the filters need to be preserved and the setup cleaned to avoid cross contamination [3]. This process is labor intensive, cost intensive, and can be dangerous, especially for remote locations. While commercialized solutions to this problem exist, they either still require an operator to be on location or are very expensive. </w:t>
+        <w:t xml:space="preserve"> sample of water with a bottle and pour that water into a funnel containing a filter. This can be connected to a vacuum pump to expedite the filtering process. After the sampling process is completed, the filters need to be preserved and the setup cleaned to avoid cross contamination. This process is labor intensive, cost intensive, and can be dangerous, especially for remote locations. While commercialized solutions to this problem exist, they either still require an operator to be on location or are very expensive. </w:t>
       </w:r>
       <w:proofErr w:type="spellStart"/>
       <w:r>
@@ -372,7 +462,6 @@
         </w:rPr>
       </w:pPr>
       <w:r>
-        <w:lastRenderedPageBreak/>
         <w:t xml:space="preserve">[2] - </w:t>
       </w:r>
       <w:hyperlink r:id="rId10" w:history="1">
